--- a/3_Semestre/Linguagens_Automatos_e_Computacao/M5_Propriedades_das_Expressoes_Regulares/UA1_M5_Arquivo_Modelo_Linguagens_Automatos_Computacao.docx
+++ b/3_Semestre/Linguagens_Automatos_e_Computacao/M5_Propriedades_das_Expressoes_Regulares/UA1_M5_Arquivo_Modelo_Linguagens_Automatos_Computacao.docx
@@ -1,6 +1,6 @@
 
 <file path=word/document.xml><?xml version="1.0" encoding="utf-8"?>
-<w:document xmlns:wpc="http://schemas.microsoft.com/office/word/2010/wordprocessingCanvas" xmlns:cx="http://schemas.microsoft.com/office/drawing/2014/chartex" xmlns:cx1="http://schemas.microsoft.com/office/drawing/2015/9/8/chartex" xmlns:mc="http://schemas.openxmlformats.org/markup-compatibility/2006" xmlns:o="urn:schemas-microsoft-com:office:office" xmlns:r="http://schemas.openxmlformats.org/officeDocument/2006/relationships" xmlns:m="http://schemas.openxmlformats.org/officeDocument/2006/math" xmlns:v="urn:schemas-microsoft-com:vml" xmlns:wp14="http://schemas.microsoft.com/office/word/2010/wordprocessingDrawing" xmlns:wp="http://schemas.openxmlformats.org/drawingml/2006/wordprocessingDrawing" xmlns:w10="urn:schemas-microsoft-com:office:word" xmlns:w="http://schemas.openxmlformats.org/wordprocessingml/2006/main" xmlns:w14="http://schemas.microsoft.com/office/word/2010/wordml" xmlns:w15="http://schemas.microsoft.com/office/word/2012/wordml" xmlns:w16se="http://schemas.microsoft.com/office/word/2015/wordml/symex" xmlns:wpg="http://schemas.microsoft.com/office/word/2010/wordprocessingGroup" xmlns:wpi="http://schemas.microsoft.com/office/word/2010/wordprocessingInk" xmlns:wne="http://schemas.microsoft.com/office/word/2006/wordml" xmlns:wps="http://schemas.microsoft.com/office/word/2010/wordprocessingShape" mc:Ignorable="w14 w15 w16se wp14">
+<w:document xmlns:wpc="http://schemas.microsoft.com/office/word/2010/wordprocessingCanvas" xmlns:cx="http://schemas.microsoft.com/office/drawing/2014/chartex" xmlns:cx1="http://schemas.microsoft.com/office/drawing/2015/9/8/chartex" xmlns:cx2="http://schemas.microsoft.com/office/drawing/2015/10/21/chartex" xmlns:cx3="http://schemas.microsoft.com/office/drawing/2016/5/9/chartex" xmlns:cx4="http://schemas.microsoft.com/office/drawing/2016/5/10/chartex" xmlns:cx5="http://schemas.microsoft.com/office/drawing/2016/5/11/chartex" xmlns:cx6="http://schemas.microsoft.com/office/drawing/2016/5/12/chartex" xmlns:cx7="http://schemas.microsoft.com/office/drawing/2016/5/13/chartex" xmlns:cx8="http://schemas.microsoft.com/office/drawing/2016/5/14/chartex" xmlns:mc="http://schemas.openxmlformats.org/markup-compatibility/2006" xmlns:aink="http://schemas.microsoft.com/office/drawing/2016/ink" xmlns:am3d="http://schemas.microsoft.com/office/drawing/2017/model3d" xmlns:o="urn:schemas-microsoft-com:office:office" xmlns:r="http://schemas.openxmlformats.org/officeDocument/2006/relationships" xmlns:m="http://schemas.openxmlformats.org/officeDocument/2006/math" xmlns:v="urn:schemas-microsoft-com:vml" xmlns:wp14="http://schemas.microsoft.com/office/word/2010/wordprocessingDrawing" xmlns:wp="http://schemas.openxmlformats.org/drawingml/2006/wordprocessingDrawing" xmlns:w10="urn:schemas-microsoft-com:office:word" xmlns:w="http://schemas.openxmlformats.org/wordprocessingml/2006/main" xmlns:w14="http://schemas.microsoft.com/office/word/2010/wordml" xmlns:w15="http://schemas.microsoft.com/office/word/2012/wordml" xmlns:w16cid="http://schemas.microsoft.com/office/word/2016/wordml/cid" xmlns:w16se="http://schemas.microsoft.com/office/word/2015/wordml/symex" xmlns:wpg="http://schemas.microsoft.com/office/word/2010/wordprocessingGroup" xmlns:wpi="http://schemas.microsoft.com/office/word/2010/wordprocessingInk" xmlns:wne="http://schemas.microsoft.com/office/word/2006/wordml" xmlns:wps="http://schemas.microsoft.com/office/word/2010/wordprocessingShape" mc:Ignorable="w14 w15 w16se w16cid wp14">
   <w:body>
     <w:p>
       <w:pPr>
@@ -228,13 +228,8 @@
       <w:pPr>
         <w:ind w:left="708"/>
       </w:pPr>
-      <w:proofErr w:type="gramStart"/>
       <w:r>
-        <w:t>2) Utilizando</w:t>
-      </w:r>
-      <w:proofErr w:type="gramEnd"/>
-      <w:r>
-        <w:t xml:space="preserve"> o algoritmo trabalhado em aula, minimize os seguintes autômatos:</w:t>
+        <w:t>2) Utilizando o algoritmo trabalhado em aula, minimize os seguintes autômatos:</w:t>
       </w:r>
     </w:p>
     <w:p>
@@ -272,7 +267,7 @@
                     </pic:cNvPicPr>
                   </pic:nvPicPr>
                   <pic:blipFill>
-                    <a:blip r:embed="rId11">
+                    <a:blip r:embed="rId12">
                       <a:extLst>
                         <a:ext uri="{28A0092B-C50C-407E-A947-70E740481C1C}">
                           <a14:useLocalDpi xmlns:a14="http://schemas.microsoft.com/office/drawing/2010/main" val="0"/>
@@ -339,7 +334,7 @@
                     </pic:cNvPicPr>
                   </pic:nvPicPr>
                   <pic:blipFill>
-                    <a:blip r:embed="rId12" cstate="print"/>
+                    <a:blip r:embed="rId13" cstate="print"/>
                     <a:srcRect/>
                     <a:stretch>
                       <a:fillRect/>
@@ -407,7 +402,7 @@
                     <pic:cNvPicPr/>
                   </pic:nvPicPr>
                   <pic:blipFill>
-                    <a:blip r:embed="rId13"/>
+                    <a:blip r:embed="rId14"/>
                     <a:stretch>
                       <a:fillRect/>
                     </a:stretch>
@@ -507,20 +502,25 @@
         <w:t>posta!</w:t>
       </w:r>
     </w:p>
+    <w:p>
+      <w:r>
+        <w:br w:type="page"/>
+      </w:r>
+    </w:p>
     <w:tbl>
       <w:tblPr>
         <w:tblStyle w:val="Tabelacomgrade"/>
-        <w:tblW w:w="9072" w:type="dxa"/>
+        <w:tblW w:w="9306" w:type="dxa"/>
         <w:tblInd w:w="421" w:type="dxa"/>
         <w:tblLook w:val="04A0" w:firstRow="1" w:lastRow="0" w:firstColumn="1" w:lastColumn="0" w:noHBand="0" w:noVBand="1"/>
       </w:tblPr>
       <w:tblGrid>
-        <w:gridCol w:w="9072"/>
+        <w:gridCol w:w="9306"/>
       </w:tblGrid>
       <w:tr>
         <w:tc>
           <w:tcPr>
-            <w:tcW w:w="9072" w:type="dxa"/>
+            <w:tcW w:w="9306" w:type="dxa"/>
             <w:shd w:val="clear" w:color="auto" w:fill="D9E2F3" w:themeFill="accent1" w:themeFillTint="33"/>
             <w:vAlign w:val="center"/>
           </w:tcPr>
@@ -545,6 +545,7 @@
                 <w:sz w:val="21"/>
                 <w:szCs w:val="21"/>
               </w:rPr>
+              <w:lastRenderedPageBreak/>
               <w:t xml:space="preserve">1) </w:t>
             </w:r>
             <w:r>
@@ -580,22 +581,10 @@
                 <w:sz w:val="21"/>
                 <w:szCs w:val="21"/>
               </w:rPr>
-              <w:t xml:space="preserve"> sobre o alfabeto Σ</w:t>
-            </w:r>
-            <w:proofErr w:type="gramStart"/>
-            <w:r>
-              <w:rPr>
-                <w:rFonts w:asciiTheme="minorHAnsi" w:hAnsiTheme="minorHAnsi" w:cstheme="minorHAnsi"/>
-                <w:b/>
-                <w:bCs/>
-                <w:color w:val="1F3864" w:themeColor="accent1" w:themeShade="80"/>
-                <w:sz w:val="21"/>
-                <w:szCs w:val="21"/>
-              </w:rPr>
-              <w:t>={</w:t>
+              <w:t xml:space="preserve"> sobre o alfabeto Σ={</w:t>
             </w:r>
             <w:proofErr w:type="spellStart"/>
-            <w:proofErr w:type="gramEnd"/>
+            <w:proofErr w:type="gramStart"/>
             <w:r>
               <w:rPr>
                 <w:rFonts w:asciiTheme="minorHAnsi" w:hAnsiTheme="minorHAnsi" w:cstheme="minorHAnsi"/>
@@ -608,6 +597,7 @@
               <w:t>a,b</w:t>
             </w:r>
             <w:proofErr w:type="spellEnd"/>
+            <w:proofErr w:type="gramEnd"/>
             <w:r>
               <w:rPr>
                 <w:rFonts w:asciiTheme="minorHAnsi" w:hAnsiTheme="minorHAnsi" w:cstheme="minorHAnsi"/>
@@ -662,7 +652,7 @@
       <w:tr>
         <w:tc>
           <w:tcPr>
-            <w:tcW w:w="9072" w:type="dxa"/>
+            <w:tcW w:w="9306" w:type="dxa"/>
             <w:shd w:val="clear" w:color="auto" w:fill="FFFFFF" w:themeFill="background1"/>
             <w:vAlign w:val="center"/>
           </w:tcPr>
@@ -675,6 +665,8 @@
                 <w:color w:val="1F3864" w:themeColor="accent1" w:themeShade="80"/>
               </w:rPr>
             </w:pPr>
+            <w:bookmarkStart w:id="0" w:name="_GoBack"/>
+            <w:bookmarkEnd w:id="0"/>
           </w:p>
           <w:p>
             <w:pPr>
@@ -701,7 +693,7 @@
       <w:tr>
         <w:tc>
           <w:tcPr>
-            <w:tcW w:w="9072" w:type="dxa"/>
+            <w:tcW w:w="9306" w:type="dxa"/>
             <w:shd w:val="clear" w:color="auto" w:fill="D9E2F3" w:themeFill="accent1" w:themeFillTint="33"/>
             <w:vAlign w:val="center"/>
           </w:tcPr>
@@ -716,7 +708,15 @@
                 <w:szCs w:val="15"/>
               </w:rPr>
             </w:pPr>
-            <w:proofErr w:type="gramStart"/>
+            <w:r>
+              <w:rPr>
+                <w:rFonts w:asciiTheme="minorHAnsi" w:eastAsiaTheme="minorHAnsi" w:hAnsiTheme="minorHAnsi" w:cstheme="minorBidi"/>
+                <w:sz w:val="22"/>
+                <w:szCs w:val="22"/>
+                <w:lang w:eastAsia="en-US"/>
+              </w:rPr>
+              <w:br w:type="page"/>
+            </w:r>
             <w:r>
               <w:rPr>
                 <w:rFonts w:ascii="Calibri" w:hAnsi="Calibri" w:cs="Calibri"/>
@@ -735,18 +735,7 @@
                 <w:sz w:val="22"/>
                 <w:szCs w:val="22"/>
               </w:rPr>
-              <w:t>Utilizando</w:t>
-            </w:r>
-            <w:proofErr w:type="gramEnd"/>
-            <w:r>
-              <w:rPr>
-                <w:rFonts w:ascii="Calibri" w:hAnsi="Calibri" w:cs="Calibri"/>
-                <w:b/>
-                <w:color w:val="1E3864"/>
-                <w:sz w:val="22"/>
-                <w:szCs w:val="22"/>
-              </w:rPr>
-              <w:t xml:space="preserve"> o algoritmo trabalhado em aula, minimize os seguintes autômatos:</w:t>
+              <w:t>Utilizando o algoritmo trabalhado em aula, minimize os seguintes autômatos:</w:t>
             </w:r>
           </w:p>
           <w:p>
@@ -767,12 +756,28 @@
       <w:tr>
         <w:tc>
           <w:tcPr>
-            <w:tcW w:w="9072" w:type="dxa"/>
+            <w:tcW w:w="9306" w:type="dxa"/>
             <w:shd w:val="clear" w:color="auto" w:fill="FFFFFF" w:themeFill="background1"/>
             <w:vAlign w:val="center"/>
           </w:tcPr>
           <w:p>
             <w:pPr>
+              <w:pStyle w:val="PargrafodaLista"/>
+              <w:numPr>
+                <w:ilvl w:val="0"/>
+                <w:numId w:val="43"/>
+              </w:numPr>
+              <w:jc w:val="both"/>
+              <w:rPr>
+                <w:rFonts w:ascii="Calibri" w:hAnsi="Calibri" w:cs="Calibri"/>
+                <w:b/>
+                <w:color w:val="1E3864"/>
+              </w:rPr>
+            </w:pPr>
+          </w:p>
+          <w:p>
+            <w:pPr>
+              <w:pStyle w:val="PargrafodaLista"/>
               <w:jc w:val="both"/>
               <w:rPr>
                 <w:rFonts w:ascii="Calibri" w:hAnsi="Calibri" w:cs="Calibri"/>
@@ -784,37 +789,68 @@
               <w:rPr>
                 <w:rFonts w:ascii="Calibri" w:hAnsi="Calibri" w:cs="Calibri"/>
                 <w:b/>
+                <w:noProof/>
                 <w:color w:val="1E3864"/>
               </w:rPr>
-              <w:t>a)</w:t>
+              <w:drawing>
+                <wp:inline distT="0" distB="0" distL="0" distR="0" wp14:anchorId="71334EDC" wp14:editId="40EC84E7">
+                  <wp:extent cx="3819525" cy="2962275"/>
+                  <wp:effectExtent l="0" t="0" r="9525" b="9525"/>
+                  <wp:docPr id="3" name="Imagem 3"/>
+                  <wp:cNvGraphicFramePr>
+                    <a:graphicFrameLocks xmlns:a="http://schemas.openxmlformats.org/drawingml/2006/main" noChangeAspect="1"/>
+                  </wp:cNvGraphicFramePr>
+                  <a:graphic xmlns:a="http://schemas.openxmlformats.org/drawingml/2006/main">
+                    <a:graphicData uri="http://schemas.openxmlformats.org/drawingml/2006/picture">
+                      <pic:pic xmlns:pic="http://schemas.openxmlformats.org/drawingml/2006/picture">
+                        <pic:nvPicPr>
+                          <pic:cNvPr id="0" name="Picture 1"/>
+                          <pic:cNvPicPr>
+                            <a:picLocks noChangeAspect="1" noChangeArrowheads="1"/>
+                          </pic:cNvPicPr>
+                        </pic:nvPicPr>
+                        <pic:blipFill rotWithShape="1">
+                          <a:blip r:embed="rId15">
+                            <a:extLst>
+                              <a:ext uri="{28A0092B-C50C-407E-A947-70E740481C1C}">
+                                <a14:useLocalDpi xmlns:a14="http://schemas.microsoft.com/office/drawing/2010/main" val="0"/>
+                              </a:ext>
+                            </a:extLst>
+                          </a:blip>
+                          <a:srcRect r="28007" b="39376"/>
+                          <a:stretch/>
+                        </pic:blipFill>
+                        <pic:spPr bwMode="auto">
+                          <a:xfrm>
+                            <a:off x="0" y="0"/>
+                            <a:ext cx="3819525" cy="2962275"/>
+                          </a:xfrm>
+                          <a:prstGeom prst="rect">
+                            <a:avLst/>
+                          </a:prstGeom>
+                          <a:noFill/>
+                          <a:ln>
+                            <a:noFill/>
+                          </a:ln>
+                          <a:extLst>
+                            <a:ext uri="{53640926-AAD7-44D8-BBD7-CCE9431645EC}">
+                              <a14:shadowObscured xmlns:a14="http://schemas.microsoft.com/office/drawing/2010/main"/>
+                            </a:ext>
+                          </a:extLst>
+                        </pic:spPr>
+                      </pic:pic>
+                    </a:graphicData>
+                  </a:graphic>
+                </wp:inline>
+              </w:drawing>
             </w:r>
-          </w:p>
-          <w:p>
-            <w:pPr>
-              <w:jc w:val="both"/>
-              <w:rPr>
-                <w:rFonts w:ascii="Calibri" w:hAnsi="Calibri" w:cs="Calibri"/>
-                <w:b/>
-                <w:color w:val="1E3864"/>
-              </w:rPr>
-            </w:pPr>
-          </w:p>
-          <w:p>
-            <w:pPr>
-              <w:jc w:val="both"/>
-              <w:rPr>
-                <w:rFonts w:ascii="Calibri" w:hAnsi="Calibri" w:cs="Calibri"/>
-                <w:b/>
-                <w:color w:val="1E3864"/>
-              </w:rPr>
-            </w:pPr>
           </w:p>
         </w:tc>
       </w:tr>
       <w:tr>
         <w:tc>
           <w:tcPr>
-            <w:tcW w:w="9072" w:type="dxa"/>
+            <w:tcW w:w="9306" w:type="dxa"/>
             <w:shd w:val="clear" w:color="auto" w:fill="FFFFFF" w:themeFill="background1"/>
             <w:vAlign w:val="center"/>
           </w:tcPr>
@@ -845,23 +881,88 @@
                 <w:color w:val="1E3864"/>
               </w:rPr>
             </w:pPr>
-          </w:p>
-          <w:p>
-            <w:pPr>
-              <w:jc w:val="both"/>
+            <w:r>
               <w:rPr>
                 <w:rFonts w:ascii="Calibri" w:hAnsi="Calibri" w:cs="Calibri"/>
                 <w:b/>
+                <w:noProof/>
                 <w:color w:val="1E3864"/>
               </w:rPr>
-            </w:pPr>
+              <w:drawing>
+                <wp:inline distT="0" distB="0" distL="0" distR="0" wp14:anchorId="4FADC541" wp14:editId="7A8C7A81">
+                  <wp:extent cx="3248025" cy="2562225"/>
+                  <wp:effectExtent l="0" t="0" r="9525" b="9525"/>
+                  <wp:docPr id="4" name="Imagem 4"/>
+                  <wp:cNvGraphicFramePr>
+                    <a:graphicFrameLocks xmlns:a="http://schemas.openxmlformats.org/drawingml/2006/main" noChangeAspect="1"/>
+                  </wp:cNvGraphicFramePr>
+                  <a:graphic xmlns:a="http://schemas.openxmlformats.org/drawingml/2006/main">
+                    <a:graphicData uri="http://schemas.openxmlformats.org/drawingml/2006/picture">
+                      <pic:pic xmlns:pic="http://schemas.openxmlformats.org/drawingml/2006/picture">
+                        <pic:nvPicPr>
+                          <pic:cNvPr id="0" name="Picture 2"/>
+                          <pic:cNvPicPr>
+                            <a:picLocks noChangeAspect="1" noChangeArrowheads="1"/>
+                          </pic:cNvPicPr>
+                        </pic:nvPicPr>
+                        <pic:blipFill rotWithShape="1">
+                          <a:blip r:embed="rId16">
+                            <a:extLst>
+                              <a:ext uri="{28A0092B-C50C-407E-A947-70E740481C1C}">
+                                <a14:useLocalDpi xmlns:a14="http://schemas.microsoft.com/office/drawing/2010/main" val="0"/>
+                              </a:ext>
+                            </a:extLst>
+                          </a:blip>
+                          <a:srcRect r="38779" b="10333"/>
+                          <a:stretch/>
+                        </pic:blipFill>
+                        <pic:spPr bwMode="auto">
+                          <a:xfrm>
+                            <a:off x="0" y="0"/>
+                            <a:ext cx="3248025" cy="2562225"/>
+                          </a:xfrm>
+                          <a:prstGeom prst="rect">
+                            <a:avLst/>
+                          </a:prstGeom>
+                          <a:noFill/>
+                          <a:ln>
+                            <a:noFill/>
+                          </a:ln>
+                          <a:extLst>
+                            <a:ext uri="{53640926-AAD7-44D8-BBD7-CCE9431645EC}">
+                              <a14:shadowObscured xmlns:a14="http://schemas.microsoft.com/office/drawing/2010/main"/>
+                            </a:ext>
+                          </a:extLst>
+                        </pic:spPr>
+                      </pic:pic>
+                    </a:graphicData>
+                  </a:graphic>
+                </wp:inline>
+              </w:drawing>
+            </w:r>
           </w:p>
         </w:tc>
       </w:tr>
+    </w:tbl>
+    <w:p>
+      <w:r>
+        <w:br w:type="page"/>
+      </w:r>
+    </w:p>
+    <w:tbl>
+      <w:tblPr>
+        <w:tblStyle w:val="Tabelacomgrade"/>
+        <w:tblW w:w="9306" w:type="dxa"/>
+        <w:tblInd w:w="421" w:type="dxa"/>
+        <w:tblLook w:val="04A0" w:firstRow="1" w:lastRow="0" w:firstColumn="1" w:lastColumn="0" w:noHBand="0" w:noVBand="1"/>
+      </w:tblPr>
+      <w:tblGrid>
+        <w:gridCol w:w="9306"/>
+      </w:tblGrid>
       <w:tr>
         <w:tc>
           <w:tcPr>
-            <w:tcW w:w="9072" w:type="dxa"/>
+            <w:tcW w:w="9306" w:type="dxa"/>
             <w:shd w:val="clear" w:color="auto" w:fill="FFFFFF" w:themeFill="background1"/>
             <w:vAlign w:val="center"/>
           </w:tcPr>
@@ -880,6 +981,7 @@
                 <w:b/>
                 <w:color w:val="1E3864"/>
               </w:rPr>
+              <w:lastRenderedPageBreak/>
               <w:t>c)</w:t>
             </w:r>
           </w:p>
@@ -892,6 +994,65 @@
                 <w:color w:val="1E3864"/>
               </w:rPr>
             </w:pPr>
+            <w:r>
+              <w:rPr>
+                <w:rFonts w:ascii="Calibri" w:hAnsi="Calibri" w:cs="Calibri"/>
+                <w:b/>
+                <w:noProof/>
+                <w:color w:val="1E3864"/>
+              </w:rPr>
+              <w:drawing>
+                <wp:inline distT="0" distB="0" distL="0" distR="0" wp14:anchorId="08A03C75" wp14:editId="2434EF79">
+                  <wp:extent cx="2762250" cy="2990850"/>
+                  <wp:effectExtent l="0" t="0" r="0" b="0"/>
+                  <wp:docPr id="7" name="Imagem 7"/>
+                  <wp:cNvGraphicFramePr>
+                    <a:graphicFrameLocks xmlns:a="http://schemas.openxmlformats.org/drawingml/2006/main" noChangeAspect="1"/>
+                  </wp:cNvGraphicFramePr>
+                  <a:graphic xmlns:a="http://schemas.openxmlformats.org/drawingml/2006/main">
+                    <a:graphicData uri="http://schemas.openxmlformats.org/drawingml/2006/picture">
+                      <pic:pic xmlns:pic="http://schemas.openxmlformats.org/drawingml/2006/picture">
+                        <pic:nvPicPr>
+                          <pic:cNvPr id="0" name="Picture 3"/>
+                          <pic:cNvPicPr>
+                            <a:picLocks noChangeAspect="1" noChangeArrowheads="1"/>
+                          </pic:cNvPicPr>
+                        </pic:nvPicPr>
+                        <pic:blipFill rotWithShape="1">
+                          <a:blip r:embed="rId17">
+                            <a:extLst>
+                              <a:ext uri="{28A0092B-C50C-407E-A947-70E740481C1C}">
+                                <a14:useLocalDpi xmlns:a14="http://schemas.microsoft.com/office/drawing/2010/main" val="0"/>
+                              </a:ext>
+                            </a:extLst>
+                          </a:blip>
+                          <a:srcRect r="47935" b="55014"/>
+                          <a:stretch/>
+                        </pic:blipFill>
+                        <pic:spPr bwMode="auto">
+                          <a:xfrm>
+                            <a:off x="0" y="0"/>
+                            <a:ext cx="2762250" cy="2990850"/>
+                          </a:xfrm>
+                          <a:prstGeom prst="rect">
+                            <a:avLst/>
+                          </a:prstGeom>
+                          <a:noFill/>
+                          <a:ln>
+                            <a:noFill/>
+                          </a:ln>
+                          <a:extLst>
+                            <a:ext uri="{53640926-AAD7-44D8-BBD7-CCE9431645EC}">
+                              <a14:shadowObscured xmlns:a14="http://schemas.microsoft.com/office/drawing/2010/main"/>
+                            </a:ext>
+                          </a:extLst>
+                        </pic:spPr>
+                      </pic:pic>
+                    </a:graphicData>
+                  </a:graphic>
+                </wp:inline>
+              </w:drawing>
+            </w:r>
           </w:p>
           <w:p>
             <w:pPr>
@@ -914,12 +1075,12 @@
       </w:pPr>
     </w:p>
     <w:sectPr>
-      <w:headerReference w:type="even" r:id="rId14"/>
-      <w:headerReference w:type="default" r:id="rId15"/>
-      <w:footerReference w:type="even" r:id="rId16"/>
-      <w:footerReference w:type="default" r:id="rId17"/>
-      <w:headerReference w:type="first" r:id="rId18"/>
-      <w:footerReference w:type="first" r:id="rId19"/>
+      <w:headerReference w:type="even" r:id="rId18"/>
+      <w:headerReference w:type="default" r:id="rId19"/>
+      <w:footerReference w:type="even" r:id="rId20"/>
+      <w:footerReference w:type="default" r:id="rId21"/>
+      <w:headerReference w:type="first" r:id="rId22"/>
+      <w:footerReference w:type="first" r:id="rId23"/>
       <w:pgSz w:w="11906" w:h="16838"/>
       <w:pgMar w:top="567" w:right="707" w:bottom="568" w:left="993" w:header="708" w:footer="708" w:gutter="0"/>
       <w:cols w:space="708"/>
@@ -930,7 +1091,7 @@
 </file>
 
 <file path=word/endnotes.xml><?xml version="1.0" encoding="utf-8"?>
-<w:endnotes xmlns:wpc="http://schemas.microsoft.com/office/word/2010/wordprocessingCanvas" xmlns:cx="http://schemas.microsoft.com/office/drawing/2014/chartex" xmlns:cx1="http://schemas.microsoft.com/office/drawing/2015/9/8/chartex" xmlns:mc="http://schemas.openxmlformats.org/markup-compatibility/2006" xmlns:o="urn:schemas-microsoft-com:office:office" xmlns:r="http://schemas.openxmlformats.org/officeDocument/2006/relationships" xmlns:m="http://schemas.openxmlformats.org/officeDocument/2006/math" xmlns:v="urn:schemas-microsoft-com:vml" xmlns:wp14="http://schemas.microsoft.com/office/word/2010/wordprocessingDrawing" xmlns:wp="http://schemas.openxmlformats.org/drawingml/2006/wordprocessingDrawing" xmlns:w10="urn:schemas-microsoft-com:office:word" xmlns:w="http://schemas.openxmlformats.org/wordprocessingml/2006/main" xmlns:w14="http://schemas.microsoft.com/office/word/2010/wordml" xmlns:w15="http://schemas.microsoft.com/office/word/2012/wordml" xmlns:w16se="http://schemas.microsoft.com/office/word/2015/wordml/symex" xmlns:wpg="http://schemas.microsoft.com/office/word/2010/wordprocessingGroup" xmlns:wpi="http://schemas.microsoft.com/office/word/2010/wordprocessingInk" xmlns:wne="http://schemas.microsoft.com/office/word/2006/wordml" xmlns:wps="http://schemas.microsoft.com/office/word/2010/wordprocessingShape" mc:Ignorable="w14 w15 w16se wp14">
+<w:endnotes xmlns:wpc="http://schemas.microsoft.com/office/word/2010/wordprocessingCanvas" xmlns:cx="http://schemas.microsoft.com/office/drawing/2014/chartex" xmlns:cx1="http://schemas.microsoft.com/office/drawing/2015/9/8/chartex" xmlns:cx2="http://schemas.microsoft.com/office/drawing/2015/10/21/chartex" xmlns:cx3="http://schemas.microsoft.com/office/drawing/2016/5/9/chartex" xmlns:cx4="http://schemas.microsoft.com/office/drawing/2016/5/10/chartex" xmlns:cx5="http://schemas.microsoft.com/office/drawing/2016/5/11/chartex" xmlns:cx6="http://schemas.microsoft.com/office/drawing/2016/5/12/chartex" xmlns:cx7="http://schemas.microsoft.com/office/drawing/2016/5/13/chartex" xmlns:cx8="http://schemas.microsoft.com/office/drawing/2016/5/14/chartex" xmlns:mc="http://schemas.openxmlformats.org/markup-compatibility/2006" xmlns:aink="http://schemas.microsoft.com/office/drawing/2016/ink" xmlns:am3d="http://schemas.microsoft.com/office/drawing/2017/model3d" xmlns:o="urn:schemas-microsoft-com:office:office" xmlns:r="http://schemas.openxmlformats.org/officeDocument/2006/relationships" xmlns:m="http://schemas.openxmlformats.org/officeDocument/2006/math" xmlns:v="urn:schemas-microsoft-com:vml" xmlns:wp14="http://schemas.microsoft.com/office/word/2010/wordprocessingDrawing" xmlns:wp="http://schemas.openxmlformats.org/drawingml/2006/wordprocessingDrawing" xmlns:w10="urn:schemas-microsoft-com:office:word" xmlns:w="http://schemas.openxmlformats.org/wordprocessingml/2006/main" xmlns:w14="http://schemas.microsoft.com/office/word/2010/wordml" xmlns:w15="http://schemas.microsoft.com/office/word/2012/wordml" xmlns:w16cid="http://schemas.microsoft.com/office/word/2016/wordml/cid" xmlns:w16se="http://schemas.microsoft.com/office/word/2015/wordml/symex" xmlns:wpg="http://schemas.microsoft.com/office/word/2010/wordprocessingGroup" xmlns:wpi="http://schemas.microsoft.com/office/word/2010/wordprocessingInk" xmlns:wne="http://schemas.microsoft.com/office/word/2006/wordml" xmlns:wps="http://schemas.microsoft.com/office/word/2010/wordprocessingShape" mc:Ignorable="w14 w15 w16se w16cid wp14">
   <w:endnote w:type="separator" w:id="-1">
     <w:p>
       <w:pPr>
@@ -955,7 +1116,7 @@
 </file>
 
 <file path=word/footer1.xml><?xml version="1.0" encoding="utf-8"?>
-<w:ftr xmlns:wpc="http://schemas.microsoft.com/office/word/2010/wordprocessingCanvas" xmlns:cx="http://schemas.microsoft.com/office/drawing/2014/chartex" xmlns:cx1="http://schemas.microsoft.com/office/drawing/2015/9/8/chartex" xmlns:mc="http://schemas.openxmlformats.org/markup-compatibility/2006" xmlns:o="urn:schemas-microsoft-com:office:office" xmlns:r="http://schemas.openxmlformats.org/officeDocument/2006/relationships" xmlns:m="http://schemas.openxmlformats.org/officeDocument/2006/math" xmlns:v="urn:schemas-microsoft-com:vml" xmlns:wp14="http://schemas.microsoft.com/office/word/2010/wordprocessingDrawing" xmlns:wp="http://schemas.openxmlformats.org/drawingml/2006/wordprocessingDrawing" xmlns:w10="urn:schemas-microsoft-com:office:word" xmlns:w="http://schemas.openxmlformats.org/wordprocessingml/2006/main" xmlns:w14="http://schemas.microsoft.com/office/word/2010/wordml" xmlns:w15="http://schemas.microsoft.com/office/word/2012/wordml" xmlns:w16se="http://schemas.microsoft.com/office/word/2015/wordml/symex" xmlns:wpg="http://schemas.microsoft.com/office/word/2010/wordprocessingGroup" xmlns:wpi="http://schemas.microsoft.com/office/word/2010/wordprocessingInk" xmlns:wne="http://schemas.microsoft.com/office/word/2006/wordml" xmlns:wps="http://schemas.microsoft.com/office/word/2010/wordprocessingShape" mc:Ignorable="w14 w15 w16se wp14">
+<w:ftr xmlns:wpc="http://schemas.microsoft.com/office/word/2010/wordprocessingCanvas" xmlns:cx="http://schemas.microsoft.com/office/drawing/2014/chartex" xmlns:cx1="http://schemas.microsoft.com/office/drawing/2015/9/8/chartex" xmlns:cx2="http://schemas.microsoft.com/office/drawing/2015/10/21/chartex" xmlns:cx3="http://schemas.microsoft.com/office/drawing/2016/5/9/chartex" xmlns:cx4="http://schemas.microsoft.com/office/drawing/2016/5/10/chartex" xmlns:cx5="http://schemas.microsoft.com/office/drawing/2016/5/11/chartex" xmlns:cx6="http://schemas.microsoft.com/office/drawing/2016/5/12/chartex" xmlns:cx7="http://schemas.microsoft.com/office/drawing/2016/5/13/chartex" xmlns:cx8="http://schemas.microsoft.com/office/drawing/2016/5/14/chartex" xmlns:mc="http://schemas.openxmlformats.org/markup-compatibility/2006" xmlns:aink="http://schemas.microsoft.com/office/drawing/2016/ink" xmlns:am3d="http://schemas.microsoft.com/office/drawing/2017/model3d" xmlns:o="urn:schemas-microsoft-com:office:office" xmlns:r="http://schemas.openxmlformats.org/officeDocument/2006/relationships" xmlns:m="http://schemas.openxmlformats.org/officeDocument/2006/math" xmlns:v="urn:schemas-microsoft-com:vml" xmlns:wp14="http://schemas.microsoft.com/office/word/2010/wordprocessingDrawing" xmlns:wp="http://schemas.openxmlformats.org/drawingml/2006/wordprocessingDrawing" xmlns:w10="urn:schemas-microsoft-com:office:word" xmlns:w="http://schemas.openxmlformats.org/wordprocessingml/2006/main" xmlns:w14="http://schemas.microsoft.com/office/word/2010/wordml" xmlns:w15="http://schemas.microsoft.com/office/word/2012/wordml" xmlns:w16cid="http://schemas.microsoft.com/office/word/2016/wordml/cid" xmlns:w16se="http://schemas.microsoft.com/office/word/2015/wordml/symex" xmlns:wpg="http://schemas.microsoft.com/office/word/2010/wordprocessingGroup" xmlns:wpi="http://schemas.microsoft.com/office/word/2010/wordprocessingInk" xmlns:wne="http://schemas.microsoft.com/office/word/2006/wordml" xmlns:wps="http://schemas.microsoft.com/office/word/2010/wordprocessingShape" mc:Ignorable="w14 w15 w16se w16cid wp14">
   <w:p>
     <w:pPr>
       <w:pStyle w:val="Rodap"/>
@@ -965,7 +1126,7 @@
 </file>
 
 <file path=word/footer2.xml><?xml version="1.0" encoding="utf-8"?>
-<w:ftr xmlns:wpc="http://schemas.microsoft.com/office/word/2010/wordprocessingCanvas" xmlns:cx="http://schemas.microsoft.com/office/drawing/2014/chartex" xmlns:cx1="http://schemas.microsoft.com/office/drawing/2015/9/8/chartex" xmlns:mc="http://schemas.openxmlformats.org/markup-compatibility/2006" xmlns:o="urn:schemas-microsoft-com:office:office" xmlns:r="http://schemas.openxmlformats.org/officeDocument/2006/relationships" xmlns:m="http://schemas.openxmlformats.org/officeDocument/2006/math" xmlns:v="urn:schemas-microsoft-com:vml" xmlns:wp14="http://schemas.microsoft.com/office/word/2010/wordprocessingDrawing" xmlns:wp="http://schemas.openxmlformats.org/drawingml/2006/wordprocessingDrawing" xmlns:w10="urn:schemas-microsoft-com:office:word" xmlns:w="http://schemas.openxmlformats.org/wordprocessingml/2006/main" xmlns:w14="http://schemas.microsoft.com/office/word/2010/wordml" xmlns:w15="http://schemas.microsoft.com/office/word/2012/wordml" xmlns:w16se="http://schemas.microsoft.com/office/word/2015/wordml/symex" xmlns:wpg="http://schemas.microsoft.com/office/word/2010/wordprocessingGroup" xmlns:wpi="http://schemas.microsoft.com/office/word/2010/wordprocessingInk" xmlns:wne="http://schemas.microsoft.com/office/word/2006/wordml" xmlns:wps="http://schemas.microsoft.com/office/word/2010/wordprocessingShape" mc:Ignorable="w14 w15 w16se wp14">
+<w:ftr xmlns:wpc="http://schemas.microsoft.com/office/word/2010/wordprocessingCanvas" xmlns:cx="http://schemas.microsoft.com/office/drawing/2014/chartex" xmlns:cx1="http://schemas.microsoft.com/office/drawing/2015/9/8/chartex" xmlns:cx2="http://schemas.microsoft.com/office/drawing/2015/10/21/chartex" xmlns:cx3="http://schemas.microsoft.com/office/drawing/2016/5/9/chartex" xmlns:cx4="http://schemas.microsoft.com/office/drawing/2016/5/10/chartex" xmlns:cx5="http://schemas.microsoft.com/office/drawing/2016/5/11/chartex" xmlns:cx6="http://schemas.microsoft.com/office/drawing/2016/5/12/chartex" xmlns:cx7="http://schemas.microsoft.com/office/drawing/2016/5/13/chartex" xmlns:cx8="http://schemas.microsoft.com/office/drawing/2016/5/14/chartex" xmlns:mc="http://schemas.openxmlformats.org/markup-compatibility/2006" xmlns:aink="http://schemas.microsoft.com/office/drawing/2016/ink" xmlns:am3d="http://schemas.microsoft.com/office/drawing/2017/model3d" xmlns:o="urn:schemas-microsoft-com:office:office" xmlns:r="http://schemas.openxmlformats.org/officeDocument/2006/relationships" xmlns:m="http://schemas.openxmlformats.org/officeDocument/2006/math" xmlns:v="urn:schemas-microsoft-com:vml" xmlns:wp14="http://schemas.microsoft.com/office/word/2010/wordprocessingDrawing" xmlns:wp="http://schemas.openxmlformats.org/drawingml/2006/wordprocessingDrawing" xmlns:w10="urn:schemas-microsoft-com:office:word" xmlns:w="http://schemas.openxmlformats.org/wordprocessingml/2006/main" xmlns:w14="http://schemas.microsoft.com/office/word/2010/wordml" xmlns:w15="http://schemas.microsoft.com/office/word/2012/wordml" xmlns:w16cid="http://schemas.microsoft.com/office/word/2016/wordml/cid" xmlns:w16se="http://schemas.microsoft.com/office/word/2015/wordml/symex" xmlns:wpg="http://schemas.microsoft.com/office/word/2010/wordprocessingGroup" xmlns:wpi="http://schemas.microsoft.com/office/word/2010/wordprocessingInk" xmlns:wne="http://schemas.microsoft.com/office/word/2006/wordml" xmlns:wps="http://schemas.microsoft.com/office/word/2010/wordprocessingShape" mc:Ignorable="w14 w15 w16se w16cid wp14">
   <w:p>
     <w:pPr>
       <w:pStyle w:val="Rodap"/>
@@ -975,7 +1136,7 @@
 </file>
 
 <file path=word/footer3.xml><?xml version="1.0" encoding="utf-8"?>
-<w:ftr xmlns:wpc="http://schemas.microsoft.com/office/word/2010/wordprocessingCanvas" xmlns:cx="http://schemas.microsoft.com/office/drawing/2014/chartex" xmlns:cx1="http://schemas.microsoft.com/office/drawing/2015/9/8/chartex" xmlns:mc="http://schemas.openxmlformats.org/markup-compatibility/2006" xmlns:o="urn:schemas-microsoft-com:office:office" xmlns:r="http://schemas.openxmlformats.org/officeDocument/2006/relationships" xmlns:m="http://schemas.openxmlformats.org/officeDocument/2006/math" xmlns:v="urn:schemas-microsoft-com:vml" xmlns:wp14="http://schemas.microsoft.com/office/word/2010/wordprocessingDrawing" xmlns:wp="http://schemas.openxmlformats.org/drawingml/2006/wordprocessingDrawing" xmlns:w10="urn:schemas-microsoft-com:office:word" xmlns:w="http://schemas.openxmlformats.org/wordprocessingml/2006/main" xmlns:w14="http://schemas.microsoft.com/office/word/2010/wordml" xmlns:w15="http://schemas.microsoft.com/office/word/2012/wordml" xmlns:w16se="http://schemas.microsoft.com/office/word/2015/wordml/symex" xmlns:wpg="http://schemas.microsoft.com/office/word/2010/wordprocessingGroup" xmlns:wpi="http://schemas.microsoft.com/office/word/2010/wordprocessingInk" xmlns:wne="http://schemas.microsoft.com/office/word/2006/wordml" xmlns:wps="http://schemas.microsoft.com/office/word/2010/wordprocessingShape" mc:Ignorable="w14 w15 w16se wp14">
+<w:ftr xmlns:wpc="http://schemas.microsoft.com/office/word/2010/wordprocessingCanvas" xmlns:cx="http://schemas.microsoft.com/office/drawing/2014/chartex" xmlns:cx1="http://schemas.microsoft.com/office/drawing/2015/9/8/chartex" xmlns:cx2="http://schemas.microsoft.com/office/drawing/2015/10/21/chartex" xmlns:cx3="http://schemas.microsoft.com/office/drawing/2016/5/9/chartex" xmlns:cx4="http://schemas.microsoft.com/office/drawing/2016/5/10/chartex" xmlns:cx5="http://schemas.microsoft.com/office/drawing/2016/5/11/chartex" xmlns:cx6="http://schemas.microsoft.com/office/drawing/2016/5/12/chartex" xmlns:cx7="http://schemas.microsoft.com/office/drawing/2016/5/13/chartex" xmlns:cx8="http://schemas.microsoft.com/office/drawing/2016/5/14/chartex" xmlns:mc="http://schemas.openxmlformats.org/markup-compatibility/2006" xmlns:aink="http://schemas.microsoft.com/office/drawing/2016/ink" xmlns:am3d="http://schemas.microsoft.com/office/drawing/2017/model3d" xmlns:o="urn:schemas-microsoft-com:office:office" xmlns:r="http://schemas.openxmlformats.org/officeDocument/2006/relationships" xmlns:m="http://schemas.openxmlformats.org/officeDocument/2006/math" xmlns:v="urn:schemas-microsoft-com:vml" xmlns:wp14="http://schemas.microsoft.com/office/word/2010/wordprocessingDrawing" xmlns:wp="http://schemas.openxmlformats.org/drawingml/2006/wordprocessingDrawing" xmlns:w10="urn:schemas-microsoft-com:office:word" xmlns:w="http://schemas.openxmlformats.org/wordprocessingml/2006/main" xmlns:w14="http://schemas.microsoft.com/office/word/2010/wordml" xmlns:w15="http://schemas.microsoft.com/office/word/2012/wordml" xmlns:w16cid="http://schemas.microsoft.com/office/word/2016/wordml/cid" xmlns:w16se="http://schemas.microsoft.com/office/word/2015/wordml/symex" xmlns:wpg="http://schemas.microsoft.com/office/word/2010/wordprocessingGroup" xmlns:wpi="http://schemas.microsoft.com/office/word/2010/wordprocessingInk" xmlns:wne="http://schemas.microsoft.com/office/word/2006/wordml" xmlns:wps="http://schemas.microsoft.com/office/word/2010/wordprocessingShape" mc:Ignorable="w14 w15 w16se w16cid wp14">
   <w:p>
     <w:pPr>
       <w:pStyle w:val="Rodap"/>
@@ -985,7 +1146,7 @@
 </file>
 
 <file path=word/footnotes.xml><?xml version="1.0" encoding="utf-8"?>
-<w:footnotes xmlns:wpc="http://schemas.microsoft.com/office/word/2010/wordprocessingCanvas" xmlns:cx="http://schemas.microsoft.com/office/drawing/2014/chartex" xmlns:cx1="http://schemas.microsoft.com/office/drawing/2015/9/8/chartex" xmlns:mc="http://schemas.openxmlformats.org/markup-compatibility/2006" xmlns:o="urn:schemas-microsoft-com:office:office" xmlns:r="http://schemas.openxmlformats.org/officeDocument/2006/relationships" xmlns:m="http://schemas.openxmlformats.org/officeDocument/2006/math" xmlns:v="urn:schemas-microsoft-com:vml" xmlns:wp14="http://schemas.microsoft.com/office/word/2010/wordprocessingDrawing" xmlns:wp="http://schemas.openxmlformats.org/drawingml/2006/wordprocessingDrawing" xmlns:w10="urn:schemas-microsoft-com:office:word" xmlns:w="http://schemas.openxmlformats.org/wordprocessingml/2006/main" xmlns:w14="http://schemas.microsoft.com/office/word/2010/wordml" xmlns:w15="http://schemas.microsoft.com/office/word/2012/wordml" xmlns:w16se="http://schemas.microsoft.com/office/word/2015/wordml/symex" xmlns:wpg="http://schemas.microsoft.com/office/word/2010/wordprocessingGroup" xmlns:wpi="http://schemas.microsoft.com/office/word/2010/wordprocessingInk" xmlns:wne="http://schemas.microsoft.com/office/word/2006/wordml" xmlns:wps="http://schemas.microsoft.com/office/word/2010/wordprocessingShape" mc:Ignorable="w14 w15 w16se wp14">
+<w:footnotes xmlns:wpc="http://schemas.microsoft.com/office/word/2010/wordprocessingCanvas" xmlns:cx="http://schemas.microsoft.com/office/drawing/2014/chartex" xmlns:cx1="http://schemas.microsoft.com/office/drawing/2015/9/8/chartex" xmlns:cx2="http://schemas.microsoft.com/office/drawing/2015/10/21/chartex" xmlns:cx3="http://schemas.microsoft.com/office/drawing/2016/5/9/chartex" xmlns:cx4="http://schemas.microsoft.com/office/drawing/2016/5/10/chartex" xmlns:cx5="http://schemas.microsoft.com/office/drawing/2016/5/11/chartex" xmlns:cx6="http://schemas.microsoft.com/office/drawing/2016/5/12/chartex" xmlns:cx7="http://schemas.microsoft.com/office/drawing/2016/5/13/chartex" xmlns:cx8="http://schemas.microsoft.com/office/drawing/2016/5/14/chartex" xmlns:mc="http://schemas.openxmlformats.org/markup-compatibility/2006" xmlns:aink="http://schemas.microsoft.com/office/drawing/2016/ink" xmlns:am3d="http://schemas.microsoft.com/office/drawing/2017/model3d" xmlns:o="urn:schemas-microsoft-com:office:office" xmlns:r="http://schemas.openxmlformats.org/officeDocument/2006/relationships" xmlns:m="http://schemas.openxmlformats.org/officeDocument/2006/math" xmlns:v="urn:schemas-microsoft-com:vml" xmlns:wp14="http://schemas.microsoft.com/office/word/2010/wordprocessingDrawing" xmlns:wp="http://schemas.openxmlformats.org/drawingml/2006/wordprocessingDrawing" xmlns:w10="urn:schemas-microsoft-com:office:word" xmlns:w="http://schemas.openxmlformats.org/wordprocessingml/2006/main" xmlns:w14="http://schemas.microsoft.com/office/word/2010/wordml" xmlns:w15="http://schemas.microsoft.com/office/word/2012/wordml" xmlns:w16cid="http://schemas.microsoft.com/office/word/2016/wordml/cid" xmlns:w16se="http://schemas.microsoft.com/office/word/2015/wordml/symex" xmlns:wpg="http://schemas.microsoft.com/office/word/2010/wordprocessingGroup" xmlns:wpi="http://schemas.microsoft.com/office/word/2010/wordprocessingInk" xmlns:wne="http://schemas.microsoft.com/office/word/2006/wordml" xmlns:wps="http://schemas.microsoft.com/office/word/2010/wordprocessingShape" mc:Ignorable="w14 w15 w16se w16cid wp14">
   <w:footnote w:type="separator" w:id="-1">
     <w:p>
       <w:pPr>
@@ -1010,7 +1171,7 @@
 </file>
 
 <file path=word/header1.xml><?xml version="1.0" encoding="utf-8"?>
-<w:hdr xmlns:wpc="http://schemas.microsoft.com/office/word/2010/wordprocessingCanvas" xmlns:cx="http://schemas.microsoft.com/office/drawing/2014/chartex" xmlns:cx1="http://schemas.microsoft.com/office/drawing/2015/9/8/chartex" xmlns:mc="http://schemas.openxmlformats.org/markup-compatibility/2006" xmlns:o="urn:schemas-microsoft-com:office:office" xmlns:r="http://schemas.openxmlformats.org/officeDocument/2006/relationships" xmlns:m="http://schemas.openxmlformats.org/officeDocument/2006/math" xmlns:v="urn:schemas-microsoft-com:vml" xmlns:wp14="http://schemas.microsoft.com/office/word/2010/wordprocessingDrawing" xmlns:wp="http://schemas.openxmlformats.org/drawingml/2006/wordprocessingDrawing" xmlns:w10="urn:schemas-microsoft-com:office:word" xmlns:w="http://schemas.openxmlformats.org/wordprocessingml/2006/main" xmlns:w14="http://schemas.microsoft.com/office/word/2010/wordml" xmlns:w15="http://schemas.microsoft.com/office/word/2012/wordml" xmlns:w16se="http://schemas.microsoft.com/office/word/2015/wordml/symex" xmlns:wpg="http://schemas.microsoft.com/office/word/2010/wordprocessingGroup" xmlns:wpi="http://schemas.microsoft.com/office/word/2010/wordprocessingInk" xmlns:wne="http://schemas.microsoft.com/office/word/2006/wordml" xmlns:wps="http://schemas.microsoft.com/office/word/2010/wordprocessingShape" mc:Ignorable="w14 w15 w16se wp14">
+<w:hdr xmlns:wpc="http://schemas.microsoft.com/office/word/2010/wordprocessingCanvas" xmlns:cx="http://schemas.microsoft.com/office/drawing/2014/chartex" xmlns:cx1="http://schemas.microsoft.com/office/drawing/2015/9/8/chartex" xmlns:cx2="http://schemas.microsoft.com/office/drawing/2015/10/21/chartex" xmlns:cx3="http://schemas.microsoft.com/office/drawing/2016/5/9/chartex" xmlns:cx4="http://schemas.microsoft.com/office/drawing/2016/5/10/chartex" xmlns:cx5="http://schemas.microsoft.com/office/drawing/2016/5/11/chartex" xmlns:cx6="http://schemas.microsoft.com/office/drawing/2016/5/12/chartex" xmlns:cx7="http://schemas.microsoft.com/office/drawing/2016/5/13/chartex" xmlns:cx8="http://schemas.microsoft.com/office/drawing/2016/5/14/chartex" xmlns:mc="http://schemas.openxmlformats.org/markup-compatibility/2006" xmlns:aink="http://schemas.microsoft.com/office/drawing/2016/ink" xmlns:am3d="http://schemas.microsoft.com/office/drawing/2017/model3d" xmlns:o="urn:schemas-microsoft-com:office:office" xmlns:r="http://schemas.openxmlformats.org/officeDocument/2006/relationships" xmlns:m="http://schemas.openxmlformats.org/officeDocument/2006/math" xmlns:v="urn:schemas-microsoft-com:vml" xmlns:wp14="http://schemas.microsoft.com/office/word/2010/wordprocessingDrawing" xmlns:wp="http://schemas.openxmlformats.org/drawingml/2006/wordprocessingDrawing" xmlns:w10="urn:schemas-microsoft-com:office:word" xmlns:w="http://schemas.openxmlformats.org/wordprocessingml/2006/main" xmlns:w14="http://schemas.microsoft.com/office/word/2010/wordml" xmlns:w15="http://schemas.microsoft.com/office/word/2012/wordml" xmlns:w16cid="http://schemas.microsoft.com/office/word/2016/wordml/cid" xmlns:w16se="http://schemas.microsoft.com/office/word/2015/wordml/symex" xmlns:wpg="http://schemas.microsoft.com/office/word/2010/wordprocessingGroup" xmlns:wpi="http://schemas.microsoft.com/office/word/2010/wordprocessingInk" xmlns:wne="http://schemas.microsoft.com/office/word/2006/wordml" xmlns:wps="http://schemas.microsoft.com/office/word/2010/wordprocessingShape" mc:Ignorable="w14 w15 w16se w16cid wp14">
   <w:p>
     <w:pPr>
       <w:pStyle w:val="Cabealho"/>
@@ -1020,13 +1181,11 @@
 </file>
 
 <file path=word/header2.xml><?xml version="1.0" encoding="utf-8"?>
-<w:hdr xmlns:wpc="http://schemas.microsoft.com/office/word/2010/wordprocessingCanvas" xmlns:cx="http://schemas.microsoft.com/office/drawing/2014/chartex" xmlns:cx1="http://schemas.microsoft.com/office/drawing/2015/9/8/chartex" xmlns:mc="http://schemas.openxmlformats.org/markup-compatibility/2006" xmlns:o="urn:schemas-microsoft-com:office:office" xmlns:r="http://schemas.openxmlformats.org/officeDocument/2006/relationships" xmlns:m="http://schemas.openxmlformats.org/officeDocument/2006/math" xmlns:v="urn:schemas-microsoft-com:vml" xmlns:wp14="http://schemas.microsoft.com/office/word/2010/wordprocessingDrawing" xmlns:wp="http://schemas.openxmlformats.org/drawingml/2006/wordprocessingDrawing" xmlns:w10="urn:schemas-microsoft-com:office:word" xmlns:w="http://schemas.openxmlformats.org/wordprocessingml/2006/main" xmlns:w14="http://schemas.microsoft.com/office/word/2010/wordml" xmlns:w15="http://schemas.microsoft.com/office/word/2012/wordml" xmlns:w16se="http://schemas.microsoft.com/office/word/2015/wordml/symex" xmlns:wpg="http://schemas.microsoft.com/office/word/2010/wordprocessingGroup" xmlns:wpi="http://schemas.microsoft.com/office/word/2010/wordprocessingInk" xmlns:wne="http://schemas.microsoft.com/office/word/2006/wordml" xmlns:wps="http://schemas.microsoft.com/office/word/2010/wordprocessingShape" mc:Ignorable="w14 w15 w16se wp14">
+<w:hdr xmlns:wpc="http://schemas.microsoft.com/office/word/2010/wordprocessingCanvas" xmlns:cx="http://schemas.microsoft.com/office/drawing/2014/chartex" xmlns:cx1="http://schemas.microsoft.com/office/drawing/2015/9/8/chartex" xmlns:cx2="http://schemas.microsoft.com/office/drawing/2015/10/21/chartex" xmlns:cx3="http://schemas.microsoft.com/office/drawing/2016/5/9/chartex" xmlns:cx4="http://schemas.microsoft.com/office/drawing/2016/5/10/chartex" xmlns:cx5="http://schemas.microsoft.com/office/drawing/2016/5/11/chartex" xmlns:cx6="http://schemas.microsoft.com/office/drawing/2016/5/12/chartex" xmlns:cx7="http://schemas.microsoft.com/office/drawing/2016/5/13/chartex" xmlns:cx8="http://schemas.microsoft.com/office/drawing/2016/5/14/chartex" xmlns:mc="http://schemas.openxmlformats.org/markup-compatibility/2006" xmlns:aink="http://schemas.microsoft.com/office/drawing/2016/ink" xmlns:am3d="http://schemas.microsoft.com/office/drawing/2017/model3d" xmlns:o="urn:schemas-microsoft-com:office:office" xmlns:r="http://schemas.openxmlformats.org/officeDocument/2006/relationships" xmlns:m="http://schemas.openxmlformats.org/officeDocument/2006/math" xmlns:v="urn:schemas-microsoft-com:vml" xmlns:wp14="http://schemas.microsoft.com/office/word/2010/wordprocessingDrawing" xmlns:wp="http://schemas.openxmlformats.org/drawingml/2006/wordprocessingDrawing" xmlns:w10="urn:schemas-microsoft-com:office:word" xmlns:w="http://schemas.openxmlformats.org/wordprocessingml/2006/main" xmlns:w14="http://schemas.microsoft.com/office/word/2010/wordml" xmlns:w15="http://schemas.microsoft.com/office/word/2012/wordml" xmlns:w16cid="http://schemas.microsoft.com/office/word/2016/wordml/cid" xmlns:w16se="http://schemas.microsoft.com/office/word/2015/wordml/symex" xmlns:wpg="http://schemas.microsoft.com/office/word/2010/wordprocessingGroup" xmlns:wpi="http://schemas.microsoft.com/office/word/2010/wordprocessingInk" xmlns:wne="http://schemas.microsoft.com/office/word/2006/wordml" xmlns:wps="http://schemas.microsoft.com/office/word/2010/wordprocessingShape" mc:Ignorable="w14 w15 w16se w16cid wp14">
   <w:p>
     <w:pPr>
       <w:pStyle w:val="Cabealho"/>
     </w:pPr>
-    <w:bookmarkStart w:id="0" w:name="_GoBack"/>
-    <w:bookmarkEnd w:id="0"/>
     <w:r>
       <w:rPr>
         <w:noProof/>
@@ -1098,7 +1257,7 @@
 </file>
 
 <file path=word/header3.xml><?xml version="1.0" encoding="utf-8"?>
-<w:hdr xmlns:wpc="http://schemas.microsoft.com/office/word/2010/wordprocessingCanvas" xmlns:cx="http://schemas.microsoft.com/office/drawing/2014/chartex" xmlns:cx1="http://schemas.microsoft.com/office/drawing/2015/9/8/chartex" xmlns:mc="http://schemas.openxmlformats.org/markup-compatibility/2006" xmlns:o="urn:schemas-microsoft-com:office:office" xmlns:r="http://schemas.openxmlformats.org/officeDocument/2006/relationships" xmlns:m="http://schemas.openxmlformats.org/officeDocument/2006/math" xmlns:v="urn:schemas-microsoft-com:vml" xmlns:wp14="http://schemas.microsoft.com/office/word/2010/wordprocessingDrawing" xmlns:wp="http://schemas.openxmlformats.org/drawingml/2006/wordprocessingDrawing" xmlns:w10="urn:schemas-microsoft-com:office:word" xmlns:w="http://schemas.openxmlformats.org/wordprocessingml/2006/main" xmlns:w14="http://schemas.microsoft.com/office/word/2010/wordml" xmlns:w15="http://schemas.microsoft.com/office/word/2012/wordml" xmlns:w16se="http://schemas.microsoft.com/office/word/2015/wordml/symex" xmlns:wpg="http://schemas.microsoft.com/office/word/2010/wordprocessingGroup" xmlns:wpi="http://schemas.microsoft.com/office/word/2010/wordprocessingInk" xmlns:wne="http://schemas.microsoft.com/office/word/2006/wordml" xmlns:wps="http://schemas.microsoft.com/office/word/2010/wordprocessingShape" mc:Ignorable="w14 w15 w16se wp14">
+<w:hdr xmlns:wpc="http://schemas.microsoft.com/office/word/2010/wordprocessingCanvas" xmlns:cx="http://schemas.microsoft.com/office/drawing/2014/chartex" xmlns:cx1="http://schemas.microsoft.com/office/drawing/2015/9/8/chartex" xmlns:cx2="http://schemas.microsoft.com/office/drawing/2015/10/21/chartex" xmlns:cx3="http://schemas.microsoft.com/office/drawing/2016/5/9/chartex" xmlns:cx4="http://schemas.microsoft.com/office/drawing/2016/5/10/chartex" xmlns:cx5="http://schemas.microsoft.com/office/drawing/2016/5/11/chartex" xmlns:cx6="http://schemas.microsoft.com/office/drawing/2016/5/12/chartex" xmlns:cx7="http://schemas.microsoft.com/office/drawing/2016/5/13/chartex" xmlns:cx8="http://schemas.microsoft.com/office/drawing/2016/5/14/chartex" xmlns:mc="http://schemas.openxmlformats.org/markup-compatibility/2006" xmlns:aink="http://schemas.microsoft.com/office/drawing/2016/ink" xmlns:am3d="http://schemas.microsoft.com/office/drawing/2017/model3d" xmlns:o="urn:schemas-microsoft-com:office:office" xmlns:r="http://schemas.openxmlformats.org/officeDocument/2006/relationships" xmlns:m="http://schemas.openxmlformats.org/officeDocument/2006/math" xmlns:v="urn:schemas-microsoft-com:vml" xmlns:wp14="http://schemas.microsoft.com/office/word/2010/wordprocessingDrawing" xmlns:wp="http://schemas.openxmlformats.org/drawingml/2006/wordprocessingDrawing" xmlns:w10="urn:schemas-microsoft-com:office:word" xmlns:w="http://schemas.openxmlformats.org/wordprocessingml/2006/main" xmlns:w14="http://schemas.microsoft.com/office/word/2010/wordml" xmlns:w15="http://schemas.microsoft.com/office/word/2012/wordml" xmlns:w16cid="http://schemas.microsoft.com/office/word/2016/wordml/cid" xmlns:w16se="http://schemas.microsoft.com/office/word/2015/wordml/symex" xmlns:wpg="http://schemas.microsoft.com/office/word/2010/wordprocessingGroup" xmlns:wpi="http://schemas.microsoft.com/office/word/2010/wordprocessingInk" xmlns:wne="http://schemas.microsoft.com/office/word/2006/wordml" xmlns:wps="http://schemas.microsoft.com/office/word/2010/wordprocessingShape" mc:Ignorable="w14 w15 w16se w16cid wp14">
   <w:p>
     <w:pPr>
       <w:pStyle w:val="Cabealho"/>
@@ -1108,7 +1267,7 @@
 </file>
 
 <file path=word/numbering.xml><?xml version="1.0" encoding="utf-8"?>
-<w:numbering xmlns:wpc="http://schemas.microsoft.com/office/word/2010/wordprocessingCanvas" xmlns:cx="http://schemas.microsoft.com/office/drawing/2014/chartex" xmlns:cx1="http://schemas.microsoft.com/office/drawing/2015/9/8/chartex" xmlns:mc="http://schemas.openxmlformats.org/markup-compatibility/2006" xmlns:o="urn:schemas-microsoft-com:office:office" xmlns:r="http://schemas.openxmlformats.org/officeDocument/2006/relationships" xmlns:m="http://schemas.openxmlformats.org/officeDocument/2006/math" xmlns:v="urn:schemas-microsoft-com:vml" xmlns:wp14="http://schemas.microsoft.com/office/word/2010/wordprocessingDrawing" xmlns:wp="http://schemas.openxmlformats.org/drawingml/2006/wordprocessingDrawing" xmlns:w10="urn:schemas-microsoft-com:office:word" xmlns:w="http://schemas.openxmlformats.org/wordprocessingml/2006/main" xmlns:w14="http://schemas.microsoft.com/office/word/2010/wordml" xmlns:w15="http://schemas.microsoft.com/office/word/2012/wordml" xmlns:w16se="http://schemas.microsoft.com/office/word/2015/wordml/symex" xmlns:wpg="http://schemas.microsoft.com/office/word/2010/wordprocessingGroup" xmlns:wpi="http://schemas.microsoft.com/office/word/2010/wordprocessingInk" xmlns:wne="http://schemas.microsoft.com/office/word/2006/wordml" xmlns:wps="http://schemas.microsoft.com/office/word/2010/wordprocessingShape" mc:Ignorable="w14 w15 w16se wp14">
+<w:numbering xmlns:wpc="http://schemas.microsoft.com/office/word/2010/wordprocessingCanvas" xmlns:cx="http://schemas.microsoft.com/office/drawing/2014/chartex" xmlns:cx1="http://schemas.microsoft.com/office/drawing/2015/9/8/chartex" xmlns:cx2="http://schemas.microsoft.com/office/drawing/2015/10/21/chartex" xmlns:cx3="http://schemas.microsoft.com/office/drawing/2016/5/9/chartex" xmlns:cx4="http://schemas.microsoft.com/office/drawing/2016/5/10/chartex" xmlns:cx5="http://schemas.microsoft.com/office/drawing/2016/5/11/chartex" xmlns:cx6="http://schemas.microsoft.com/office/drawing/2016/5/12/chartex" xmlns:cx7="http://schemas.microsoft.com/office/drawing/2016/5/13/chartex" xmlns:cx8="http://schemas.microsoft.com/office/drawing/2016/5/14/chartex" xmlns:mc="http://schemas.openxmlformats.org/markup-compatibility/2006" xmlns:aink="http://schemas.microsoft.com/office/drawing/2016/ink" xmlns:am3d="http://schemas.microsoft.com/office/drawing/2017/model3d" xmlns:o="urn:schemas-microsoft-com:office:office" xmlns:r="http://schemas.openxmlformats.org/officeDocument/2006/relationships" xmlns:m="http://schemas.openxmlformats.org/officeDocument/2006/math" xmlns:v="urn:schemas-microsoft-com:vml" xmlns:wp14="http://schemas.microsoft.com/office/word/2010/wordprocessingDrawing" xmlns:wp="http://schemas.openxmlformats.org/drawingml/2006/wordprocessingDrawing" xmlns:w10="urn:schemas-microsoft-com:office:word" xmlns:w="http://schemas.openxmlformats.org/wordprocessingml/2006/main" xmlns:w14="http://schemas.microsoft.com/office/word/2010/wordml" xmlns:w15="http://schemas.microsoft.com/office/word/2012/wordml" xmlns:w16cid="http://schemas.microsoft.com/office/word/2016/wordml/cid" xmlns:w16se="http://schemas.microsoft.com/office/word/2015/wordml/symex" xmlns:wpg="http://schemas.microsoft.com/office/word/2010/wordprocessingGroup" xmlns:wpi="http://schemas.microsoft.com/office/word/2010/wordprocessingInk" xmlns:wne="http://schemas.microsoft.com/office/word/2006/wordml" xmlns:wps="http://schemas.microsoft.com/office/word/2010/wordprocessingShape" mc:Ignorable="w14 w15 w16se w16cid wp14">
   <w:abstractNum w:abstractNumId="0" w15:restartNumberingAfterBreak="0">
     <w:nsid w:val="0471248D"/>
     <w:multiLevelType w:val="hybridMultilevel"/>
@@ -3035,6 +3194,95 @@
     </w:lvl>
   </w:abstractNum>
   <w:abstractNum w:abstractNumId="22" w15:restartNumberingAfterBreak="0">
+    <w:nsid w:val="3BA86175"/>
+    <w:multiLevelType w:val="hybridMultilevel"/>
+    <w:tmpl w:val="1C4281C0"/>
+    <w:lvl w:ilvl="0" w:tplc="04160017">
+      <w:start w:val="1"/>
+      <w:numFmt w:val="lowerLetter"/>
+      <w:lvlText w:val="%1)"/>
+      <w:lvlJc w:val="left"/>
+      <w:pPr>
+        <w:ind w:left="720" w:hanging="360"/>
+      </w:pPr>
+      <w:rPr>
+        <w:rFonts w:hint="default"/>
+      </w:rPr>
+    </w:lvl>
+    <w:lvl w:ilvl="1" w:tplc="04160019" w:tentative="1">
+      <w:start w:val="1"/>
+      <w:numFmt w:val="lowerLetter"/>
+      <w:lvlText w:val="%2."/>
+      <w:lvlJc w:val="left"/>
+      <w:pPr>
+        <w:ind w:left="1440" w:hanging="360"/>
+      </w:pPr>
+    </w:lvl>
+    <w:lvl w:ilvl="2" w:tplc="0416001B" w:tentative="1">
+      <w:start w:val="1"/>
+      <w:numFmt w:val="lowerRoman"/>
+      <w:lvlText w:val="%3."/>
+      <w:lvlJc w:val="right"/>
+      <w:pPr>
+        <w:ind w:left="2160" w:hanging="180"/>
+      </w:pPr>
+    </w:lvl>
+    <w:lvl w:ilvl="3" w:tplc="0416000F" w:tentative="1">
+      <w:start w:val="1"/>
+      <w:numFmt w:val="decimal"/>
+      <w:lvlText w:val="%4."/>
+      <w:lvlJc w:val="left"/>
+      <w:pPr>
+        <w:ind w:left="2880" w:hanging="360"/>
+      </w:pPr>
+    </w:lvl>
+    <w:lvl w:ilvl="4" w:tplc="04160019" w:tentative="1">
+      <w:start w:val="1"/>
+      <w:numFmt w:val="lowerLetter"/>
+      <w:lvlText w:val="%5."/>
+      <w:lvlJc w:val="left"/>
+      <w:pPr>
+        <w:ind w:left="3600" w:hanging="360"/>
+      </w:pPr>
+    </w:lvl>
+    <w:lvl w:ilvl="5" w:tplc="0416001B" w:tentative="1">
+      <w:start w:val="1"/>
+      <w:numFmt w:val="lowerRoman"/>
+      <w:lvlText w:val="%6."/>
+      <w:lvlJc w:val="right"/>
+      <w:pPr>
+        <w:ind w:left="4320" w:hanging="180"/>
+      </w:pPr>
+    </w:lvl>
+    <w:lvl w:ilvl="6" w:tplc="0416000F" w:tentative="1">
+      <w:start w:val="1"/>
+      <w:numFmt w:val="decimal"/>
+      <w:lvlText w:val="%7."/>
+      <w:lvlJc w:val="left"/>
+      <w:pPr>
+        <w:ind w:left="5040" w:hanging="360"/>
+      </w:pPr>
+    </w:lvl>
+    <w:lvl w:ilvl="7" w:tplc="04160019" w:tentative="1">
+      <w:start w:val="1"/>
+      <w:numFmt w:val="lowerLetter"/>
+      <w:lvlText w:val="%8."/>
+      <w:lvlJc w:val="left"/>
+      <w:pPr>
+        <w:ind w:left="5760" w:hanging="360"/>
+      </w:pPr>
+    </w:lvl>
+    <w:lvl w:ilvl="8" w:tplc="0416001B" w:tentative="1">
+      <w:start w:val="1"/>
+      <w:numFmt w:val="lowerRoman"/>
+      <w:lvlText w:val="%9."/>
+      <w:lvlJc w:val="right"/>
+      <w:pPr>
+        <w:ind w:left="6480" w:hanging="180"/>
+      </w:pPr>
+    </w:lvl>
+  </w:abstractNum>
+  <w:abstractNum w:abstractNumId="23" w15:restartNumberingAfterBreak="0">
     <w:nsid w:val="3DB21FD1"/>
     <w:multiLevelType w:val="hybridMultilevel"/>
     <w:tmpl w:val="09964288"/>
@@ -3123,7 +3371,7 @@
       </w:pPr>
     </w:lvl>
   </w:abstractNum>
-  <w:abstractNum w:abstractNumId="23" w15:restartNumberingAfterBreak="0">
+  <w:abstractNum w:abstractNumId="24" w15:restartNumberingAfterBreak="0">
     <w:nsid w:val="426E3094"/>
     <w:multiLevelType w:val="hybridMultilevel"/>
     <w:tmpl w:val="E0ACAB14"/>
@@ -3212,7 +3460,7 @@
       </w:pPr>
     </w:lvl>
   </w:abstractNum>
-  <w:abstractNum w:abstractNumId="24" w15:restartNumberingAfterBreak="0">
+  <w:abstractNum w:abstractNumId="25" w15:restartNumberingAfterBreak="0">
     <w:nsid w:val="42895533"/>
     <w:multiLevelType w:val="hybridMultilevel"/>
     <w:tmpl w:val="AD6CA2DE"/>
@@ -3301,7 +3549,7 @@
       </w:pPr>
     </w:lvl>
   </w:abstractNum>
-  <w:abstractNum w:abstractNumId="25" w15:restartNumberingAfterBreak="0">
+  <w:abstractNum w:abstractNumId="26" w15:restartNumberingAfterBreak="0">
     <w:nsid w:val="433929BA"/>
     <w:multiLevelType w:val="hybridMultilevel"/>
     <w:tmpl w:val="B60A4F84"/>
@@ -3387,7 +3635,7 @@
       </w:pPr>
     </w:lvl>
   </w:abstractNum>
-  <w:abstractNum w:abstractNumId="26" w15:restartNumberingAfterBreak="0">
+  <w:abstractNum w:abstractNumId="27" w15:restartNumberingAfterBreak="0">
     <w:nsid w:val="4ECD4EC2"/>
     <w:multiLevelType w:val="hybridMultilevel"/>
     <w:tmpl w:val="86A26298"/>
@@ -3476,7 +3724,7 @@
       </w:pPr>
     </w:lvl>
   </w:abstractNum>
-  <w:abstractNum w:abstractNumId="27" w15:restartNumberingAfterBreak="0">
+  <w:abstractNum w:abstractNumId="28" w15:restartNumberingAfterBreak="0">
     <w:nsid w:val="566810A6"/>
     <w:multiLevelType w:val="hybridMultilevel"/>
     <w:tmpl w:val="67DCC21A"/>
@@ -3565,7 +3813,7 @@
       </w:pPr>
     </w:lvl>
   </w:abstractNum>
-  <w:abstractNum w:abstractNumId="28" w15:restartNumberingAfterBreak="0">
+  <w:abstractNum w:abstractNumId="29" w15:restartNumberingAfterBreak="0">
     <w:nsid w:val="596D694E"/>
     <w:multiLevelType w:val="hybridMultilevel"/>
     <w:tmpl w:val="09964288"/>
@@ -3654,7 +3902,7 @@
       </w:pPr>
     </w:lvl>
   </w:abstractNum>
-  <w:abstractNum w:abstractNumId="29" w15:restartNumberingAfterBreak="0">
+  <w:abstractNum w:abstractNumId="30" w15:restartNumberingAfterBreak="0">
     <w:nsid w:val="5B7674F9"/>
     <w:multiLevelType w:val="hybridMultilevel"/>
     <w:tmpl w:val="627EECD8"/>
@@ -3743,7 +3991,7 @@
       </w:pPr>
     </w:lvl>
   </w:abstractNum>
-  <w:abstractNum w:abstractNumId="30" w15:restartNumberingAfterBreak="0">
+  <w:abstractNum w:abstractNumId="31" w15:restartNumberingAfterBreak="0">
     <w:nsid w:val="5DD3373E"/>
     <w:multiLevelType w:val="hybridMultilevel"/>
     <w:tmpl w:val="074664EE"/>
@@ -3832,7 +4080,7 @@
       </w:pPr>
     </w:lvl>
   </w:abstractNum>
-  <w:abstractNum w:abstractNumId="31" w15:restartNumberingAfterBreak="0">
+  <w:abstractNum w:abstractNumId="32" w15:restartNumberingAfterBreak="0">
     <w:nsid w:val="60A13F09"/>
     <w:multiLevelType w:val="hybridMultilevel"/>
     <w:tmpl w:val="E0ACAB14"/>
@@ -3921,7 +4169,7 @@
       </w:pPr>
     </w:lvl>
   </w:abstractNum>
-  <w:abstractNum w:abstractNumId="32" w15:restartNumberingAfterBreak="0">
+  <w:abstractNum w:abstractNumId="33" w15:restartNumberingAfterBreak="0">
     <w:nsid w:val="630200D9"/>
     <w:multiLevelType w:val="hybridMultilevel"/>
     <w:tmpl w:val="D28E235C"/>
@@ -4010,7 +4258,7 @@
       </w:pPr>
     </w:lvl>
   </w:abstractNum>
-  <w:abstractNum w:abstractNumId="33" w15:restartNumberingAfterBreak="0">
+  <w:abstractNum w:abstractNumId="34" w15:restartNumberingAfterBreak="0">
     <w:nsid w:val="63433C41"/>
     <w:multiLevelType w:val="hybridMultilevel"/>
     <w:tmpl w:val="09964288"/>
@@ -4099,7 +4347,7 @@
       </w:pPr>
     </w:lvl>
   </w:abstractNum>
-  <w:abstractNum w:abstractNumId="34" w15:restartNumberingAfterBreak="0">
+  <w:abstractNum w:abstractNumId="35" w15:restartNumberingAfterBreak="0">
     <w:nsid w:val="64B70FF9"/>
     <w:multiLevelType w:val="hybridMultilevel"/>
     <w:tmpl w:val="F6D84C6A"/>
@@ -4189,7 +4437,7 @@
       </w:pPr>
     </w:lvl>
   </w:abstractNum>
-  <w:abstractNum w:abstractNumId="35" w15:restartNumberingAfterBreak="0">
+  <w:abstractNum w:abstractNumId="36" w15:restartNumberingAfterBreak="0">
     <w:nsid w:val="64DC12ED"/>
     <w:multiLevelType w:val="hybridMultilevel"/>
     <w:tmpl w:val="E0ACAB14"/>
@@ -4278,7 +4526,7 @@
       </w:pPr>
     </w:lvl>
   </w:abstractNum>
-  <w:abstractNum w:abstractNumId="36" w15:restartNumberingAfterBreak="0">
+  <w:abstractNum w:abstractNumId="37" w15:restartNumberingAfterBreak="0">
     <w:nsid w:val="65832AF5"/>
     <w:multiLevelType w:val="hybridMultilevel"/>
     <w:tmpl w:val="64326360"/>
@@ -4367,7 +4615,7 @@
       </w:pPr>
     </w:lvl>
   </w:abstractNum>
-  <w:abstractNum w:abstractNumId="37" w15:restartNumberingAfterBreak="0">
+  <w:abstractNum w:abstractNumId="38" w15:restartNumberingAfterBreak="0">
     <w:nsid w:val="66C562B1"/>
     <w:multiLevelType w:val="hybridMultilevel"/>
     <w:tmpl w:val="DF3ED1B0"/>
@@ -4456,7 +4704,7 @@
       </w:pPr>
     </w:lvl>
   </w:abstractNum>
-  <w:abstractNum w:abstractNumId="38" w15:restartNumberingAfterBreak="0">
+  <w:abstractNum w:abstractNumId="39" w15:restartNumberingAfterBreak="0">
     <w:nsid w:val="699A056E"/>
     <w:multiLevelType w:val="hybridMultilevel"/>
     <w:tmpl w:val="09964288"/>
@@ -4545,7 +4793,7 @@
       </w:pPr>
     </w:lvl>
   </w:abstractNum>
-  <w:abstractNum w:abstractNumId="39" w15:restartNumberingAfterBreak="0">
+  <w:abstractNum w:abstractNumId="40" w15:restartNumberingAfterBreak="0">
     <w:nsid w:val="6F431BE0"/>
     <w:multiLevelType w:val="hybridMultilevel"/>
     <w:tmpl w:val="09964288"/>
@@ -4634,7 +4882,7 @@
       </w:pPr>
     </w:lvl>
   </w:abstractNum>
-  <w:abstractNum w:abstractNumId="40" w15:restartNumberingAfterBreak="0">
+  <w:abstractNum w:abstractNumId="41" w15:restartNumberingAfterBreak="0">
     <w:nsid w:val="7BAE1579"/>
     <w:multiLevelType w:val="hybridMultilevel"/>
     <w:tmpl w:val="627EECD8"/>
@@ -4723,7 +4971,7 @@
       </w:pPr>
     </w:lvl>
   </w:abstractNum>
-  <w:abstractNum w:abstractNumId="41" w15:restartNumberingAfterBreak="0">
+  <w:abstractNum w:abstractNumId="42" w15:restartNumberingAfterBreak="0">
     <w:nsid w:val="7EB36936"/>
     <w:multiLevelType w:val="hybridMultilevel"/>
     <w:tmpl w:val="F62C8E60"/>
@@ -4810,7 +5058,7 @@
     </w:lvl>
   </w:abstractNum>
   <w:num w:numId="1">
-    <w:abstractNumId w:val="32"/>
+    <w:abstractNumId w:val="33"/>
   </w:num>
   <w:num w:numId="2">
     <w:abstractNumId w:val="21"/>
@@ -4819,22 +5067,22 @@
     <w:abstractNumId w:val="4"/>
   </w:num>
   <w:num w:numId="4">
-    <w:abstractNumId w:val="34"/>
+    <w:abstractNumId w:val="35"/>
   </w:num>
   <w:num w:numId="5">
-    <w:abstractNumId w:val="40"/>
+    <w:abstractNumId w:val="41"/>
   </w:num>
   <w:num w:numId="6">
-    <w:abstractNumId w:val="31"/>
+    <w:abstractNumId w:val="32"/>
   </w:num>
   <w:num w:numId="7">
-    <w:abstractNumId w:val="35"/>
+    <w:abstractNumId w:val="36"/>
   </w:num>
   <w:num w:numId="8">
     <w:abstractNumId w:val="5"/>
   </w:num>
   <w:num w:numId="9">
-    <w:abstractNumId w:val="23"/>
+    <w:abstractNumId w:val="24"/>
   </w:num>
   <w:num w:numId="10">
     <w:abstractNumId w:val="7"/>
@@ -4843,13 +5091,13 @@
     <w:abstractNumId w:val="19"/>
   </w:num>
   <w:num w:numId="12">
-    <w:abstractNumId w:val="24"/>
+    <w:abstractNumId w:val="25"/>
   </w:num>
   <w:num w:numId="13">
     <w:abstractNumId w:val="0"/>
   </w:num>
   <w:num w:numId="14">
-    <w:abstractNumId w:val="29"/>
+    <w:abstractNumId w:val="30"/>
   </w:num>
   <w:num w:numId="15">
     <w:abstractNumId w:val="3"/>
@@ -4858,13 +5106,13 @@
     <w:abstractNumId w:val="13"/>
   </w:num>
   <w:num w:numId="17">
-    <w:abstractNumId w:val="33"/>
+    <w:abstractNumId w:val="34"/>
   </w:num>
   <w:num w:numId="18">
     <w:abstractNumId w:val="6"/>
   </w:num>
   <w:num w:numId="19">
-    <w:abstractNumId w:val="28"/>
+    <w:abstractNumId w:val="29"/>
   </w:num>
   <w:num w:numId="20">
     <w:abstractNumId w:val="17"/>
@@ -4873,13 +5121,13 @@
     <w:abstractNumId w:val="12"/>
   </w:num>
   <w:num w:numId="22">
-    <w:abstractNumId w:val="22"/>
+    <w:abstractNumId w:val="23"/>
   </w:num>
   <w:num w:numId="23">
-    <w:abstractNumId w:val="38"/>
+    <w:abstractNumId w:val="39"/>
   </w:num>
   <w:num w:numId="24">
-    <w:abstractNumId w:val="39"/>
+    <w:abstractNumId w:val="40"/>
   </w:num>
   <w:num w:numId="25">
     <w:abstractNumId w:val="11"/>
@@ -4891,16 +5139,16 @@
     <w:abstractNumId w:val="9"/>
   </w:num>
   <w:num w:numId="28">
-    <w:abstractNumId w:val="37"/>
+    <w:abstractNumId w:val="38"/>
   </w:num>
   <w:num w:numId="29">
-    <w:abstractNumId w:val="36"/>
+    <w:abstractNumId w:val="37"/>
   </w:num>
   <w:num w:numId="30">
     <w:abstractNumId w:val="1"/>
   </w:num>
   <w:num w:numId="31">
-    <w:abstractNumId w:val="41"/>
+    <w:abstractNumId w:val="42"/>
   </w:num>
   <w:num w:numId="32">
     <w:abstractNumId w:val="20"/>
@@ -4912,7 +5160,7 @@
     <w:abstractNumId w:val="15"/>
   </w:num>
   <w:num w:numId="35">
-    <w:abstractNumId w:val="26"/>
+    <w:abstractNumId w:val="27"/>
   </w:num>
   <w:num w:numId="36">
     <w:abstractNumId w:val="8"/>
@@ -4924,22 +5172,25 @@
     <w:abstractNumId w:val="16"/>
   </w:num>
   <w:num w:numId="39">
-    <w:abstractNumId w:val="27"/>
+    <w:abstractNumId w:val="28"/>
   </w:num>
   <w:num w:numId="40">
-    <w:abstractNumId w:val="25"/>
+    <w:abstractNumId w:val="26"/>
   </w:num>
   <w:num w:numId="41">
     <w:abstractNumId w:val="2"/>
   </w:num>
   <w:num w:numId="42">
-    <w:abstractNumId w:val="30"/>
+    <w:abstractNumId w:val="31"/>
+  </w:num>
+  <w:num w:numId="43">
+    <w:abstractNumId w:val="22"/>
   </w:num>
 </w:numbering>
 </file>
 
 <file path=word/styles.xml><?xml version="1.0" encoding="utf-8"?>
-<w:styles xmlns:mc="http://schemas.openxmlformats.org/markup-compatibility/2006" xmlns:r="http://schemas.openxmlformats.org/officeDocument/2006/relationships" xmlns:w="http://schemas.openxmlformats.org/wordprocessingml/2006/main" xmlns:w14="http://schemas.microsoft.com/office/word/2010/wordml" xmlns:w15="http://schemas.microsoft.com/office/word/2012/wordml" xmlns:w16se="http://schemas.microsoft.com/office/word/2015/wordml/symex" mc:Ignorable="w14 w15 w16se">
+<w:styles xmlns:mc="http://schemas.openxmlformats.org/markup-compatibility/2006" xmlns:r="http://schemas.openxmlformats.org/officeDocument/2006/relationships" xmlns:w="http://schemas.openxmlformats.org/wordprocessingml/2006/main" xmlns:w14="http://schemas.microsoft.com/office/word/2010/wordml" xmlns:w15="http://schemas.microsoft.com/office/word/2012/wordml" xmlns:w16cid="http://schemas.microsoft.com/office/word/2016/wordml/cid" xmlns:w16se="http://schemas.microsoft.com/office/word/2015/wordml/symex" mc:Ignorable="w14 w15 w16se w16cid">
   <w:docDefaults>
     <w:rPrDefault>
       <w:rPr>
@@ -4955,7 +5206,7 @@
       </w:pPr>
     </w:pPrDefault>
   </w:docDefaults>
-  <w:latentStyles w:defLockedState="0" w:defUIPriority="99" w:defSemiHidden="0" w:defUnhideWhenUsed="0" w:defQFormat="0" w:count="371">
+  <w:latentStyles w:defLockedState="0" w:defUIPriority="99" w:defSemiHidden="0" w:defUnhideWhenUsed="0" w:defQFormat="0" w:count="375">
     <w:lsdException w:name="Normal" w:uiPriority="0" w:qFormat="1"/>
     <w:lsdException w:name="heading 1" w:uiPriority="9" w:qFormat="1"/>
     <w:lsdException w:name="heading 2" w:semiHidden="1" w:uiPriority="9" w:unhideWhenUsed="1" w:qFormat="1"/>
@@ -5061,7 +5312,6 @@
     <w:lsdException w:name="HTML Sample" w:semiHidden="1" w:unhideWhenUsed="1"/>
     <w:lsdException w:name="HTML Typewriter" w:semiHidden="1" w:unhideWhenUsed="1"/>
     <w:lsdException w:name="HTML Variable" w:semiHidden="1" w:unhideWhenUsed="1"/>
-    <w:lsdException w:name="Normal Table" w:semiHidden="1" w:unhideWhenUsed="1"/>
     <w:lsdException w:name="annotation subject" w:semiHidden="1" w:unhideWhenUsed="1"/>
     <w:lsdException w:name="No List" w:semiHidden="1" w:unhideWhenUsed="1"/>
     <w:lsdException w:name="Outline List 1" w:semiHidden="1" w:unhideWhenUsed="1"/>
@@ -5105,10 +5355,8 @@
     <w:lsdException w:name="Table Elegant" w:semiHidden="1" w:unhideWhenUsed="1"/>
     <w:lsdException w:name="Table Professional" w:semiHidden="1" w:unhideWhenUsed="1"/>
     <w:lsdException w:name="Table Subtle 1" w:semiHidden="1" w:unhideWhenUsed="1"/>
-    <w:lsdException w:name="Table Subtle 2" w:semiHidden="1" w:unhideWhenUsed="1"/>
     <w:lsdException w:name="Table Web 1" w:semiHidden="1" w:unhideWhenUsed="1"/>
     <w:lsdException w:name="Table Web 2" w:semiHidden="1" w:unhideWhenUsed="1"/>
-    <w:lsdException w:name="Table Web 3" w:semiHidden="1" w:unhideWhenUsed="1"/>
     <w:lsdException w:name="Balloon Text" w:semiHidden="1" w:unhideWhenUsed="1"/>
     <w:lsdException w:name="Table Grid" w:uiPriority="39"/>
     <w:lsdException w:name="Table Theme" w:semiHidden="1" w:unhideWhenUsed="1"/>
@@ -5327,6 +5575,10 @@
     <w:lsdException w:name="List Table 5 Dark Accent 6" w:uiPriority="50"/>
     <w:lsdException w:name="List Table 6 Colorful Accent 6" w:uiPriority="51"/>
     <w:lsdException w:name="List Table 7 Colorful Accent 6" w:uiPriority="52"/>
+    <w:lsdException w:name="Mention" w:semiHidden="1" w:unhideWhenUsed="1"/>
+    <w:lsdException w:name="Smart Hyperlink" w:semiHidden="1" w:unhideWhenUsed="1"/>
+    <w:lsdException w:name="Hashtag" w:semiHidden="1" w:unhideWhenUsed="1"/>
+    <w:lsdException w:name="Unresolved Mention" w:semiHidden="1" w:unhideWhenUsed="1"/>
   </w:latentStyles>
   <w:style w:type="paragraph" w:default="1" w:styleId="Normal">
     <w:name w:val="Normal"/>
@@ -6302,16 +6554,53 @@
 </file>
 
 <file path=customXml/item2.xml><?xml version="1.0" encoding="utf-8"?>
-<p:properties xmlns:p="http://schemas.microsoft.com/office/2006/metadata/properties" xmlns:xsi="http://www.w3.org/2001/XMLSchema-instance" xmlns:pc="http://schemas.microsoft.com/office/infopath/2007/PartnerControls">
-  <documentManagement>
-    <TaxCatchAll xmlns="88be1e05-7740-483e-94f4-d09f2e0b91a1" xsi:nil="true"/>
-    <_dlc_DocId xmlns="88be1e05-7740-483e-94f4-d09f2e0b91a1">2EJWAP6SX7Z5-1258549263-666072</_dlc_DocId>
-    <_dlc_DocIdUrl xmlns="88be1e05-7740-483e-94f4-d09f2e0b91a1">
-      <Url>https://brpucrs.sharepoint.com/sites/PROGRAD_Geral/_layouts/15/DocIdRedir.aspx?ID=2EJWAP6SX7Z5-1258549263-666072</Url>
-      <Description>2EJWAP6SX7Z5-1258549263-666072</Description>
-    </_dlc_DocIdUrl>
-  </documentManagement>
-</p:properties>
+<?mso-contentType ?>
+<spe:Receivers xmlns:spe="http://schemas.microsoft.com/sharepoint/events">
+  <Receiver>
+    <Name>Document ID Generator</Name>
+    <Synchronization>Synchronous</Synchronization>
+    <Type>10001</Type>
+    <SequenceNumber>1000</SequenceNumber>
+    <Url/>
+    <Assembly>Microsoft.Office.DocumentManagement, Version=16.0.0.0, Culture=neutral, PublicKeyToken=71e9bce111e9429c</Assembly>
+    <Class>Microsoft.Office.DocumentManagement.Internal.DocIdHandler</Class>
+    <Data/>
+    <Filter/>
+  </Receiver>
+  <Receiver>
+    <Name>Document ID Generator</Name>
+    <Synchronization>Synchronous</Synchronization>
+    <Type>10002</Type>
+    <SequenceNumber>1001</SequenceNumber>
+    <Url/>
+    <Assembly>Microsoft.Office.DocumentManagement, Version=16.0.0.0, Culture=neutral, PublicKeyToken=71e9bce111e9429c</Assembly>
+    <Class>Microsoft.Office.DocumentManagement.Internal.DocIdHandler</Class>
+    <Data/>
+    <Filter/>
+  </Receiver>
+  <Receiver>
+    <Name>Document ID Generator</Name>
+    <Synchronization>Synchronous</Synchronization>
+    <Type>10004</Type>
+    <SequenceNumber>1002</SequenceNumber>
+    <Url/>
+    <Assembly>Microsoft.Office.DocumentManagement, Version=16.0.0.0, Culture=neutral, PublicKeyToken=71e9bce111e9429c</Assembly>
+    <Class>Microsoft.Office.DocumentManagement.Internal.DocIdHandler</Class>
+    <Data/>
+    <Filter/>
+  </Receiver>
+  <Receiver>
+    <Name>Document ID Generator</Name>
+    <Synchronization>Synchronous</Synchronization>
+    <Type>10006</Type>
+    <SequenceNumber>1003</SequenceNumber>
+    <Url/>
+    <Assembly>Microsoft.Office.DocumentManagement, Version=16.0.0.0, Culture=neutral, PublicKeyToken=71e9bce111e9429c</Assembly>
+    <Class>Microsoft.Office.DocumentManagement.Internal.DocIdHandler</Class>
+    <Data/>
+    <Filter/>
+  </Receiver>
+</spe:Receivers>
 </file>
 
 <file path=customXml/item3.xml><?xml version="1.0" encoding="utf-8"?>
@@ -6575,53 +6864,20 @@
 </file>
 
 <file path=customXml/item4.xml><?xml version="1.0" encoding="utf-8"?>
-<?mso-contentType ?>
-<spe:Receivers xmlns:spe="http://schemas.microsoft.com/sharepoint/events">
-  <Receiver>
-    <Name>Document ID Generator</Name>
-    <Synchronization>Synchronous</Synchronization>
-    <Type>10001</Type>
-    <SequenceNumber>1000</SequenceNumber>
-    <Url/>
-    <Assembly>Microsoft.Office.DocumentManagement, Version=16.0.0.0, Culture=neutral, PublicKeyToken=71e9bce111e9429c</Assembly>
-    <Class>Microsoft.Office.DocumentManagement.Internal.DocIdHandler</Class>
-    <Data/>
-    <Filter/>
-  </Receiver>
-  <Receiver>
-    <Name>Document ID Generator</Name>
-    <Synchronization>Synchronous</Synchronization>
-    <Type>10002</Type>
-    <SequenceNumber>1001</SequenceNumber>
-    <Url/>
-    <Assembly>Microsoft.Office.DocumentManagement, Version=16.0.0.0, Culture=neutral, PublicKeyToken=71e9bce111e9429c</Assembly>
-    <Class>Microsoft.Office.DocumentManagement.Internal.DocIdHandler</Class>
-    <Data/>
-    <Filter/>
-  </Receiver>
-  <Receiver>
-    <Name>Document ID Generator</Name>
-    <Synchronization>Synchronous</Synchronization>
-    <Type>10004</Type>
-    <SequenceNumber>1002</SequenceNumber>
-    <Url/>
-    <Assembly>Microsoft.Office.DocumentManagement, Version=16.0.0.0, Culture=neutral, PublicKeyToken=71e9bce111e9429c</Assembly>
-    <Class>Microsoft.Office.DocumentManagement.Internal.DocIdHandler</Class>
-    <Data/>
-    <Filter/>
-  </Receiver>
-  <Receiver>
-    <Name>Document ID Generator</Name>
-    <Synchronization>Synchronous</Synchronization>
-    <Type>10006</Type>
-    <SequenceNumber>1003</SequenceNumber>
-    <Url/>
-    <Assembly>Microsoft.Office.DocumentManagement, Version=16.0.0.0, Culture=neutral, PublicKeyToken=71e9bce111e9429c</Assembly>
-    <Class>Microsoft.Office.DocumentManagement.Internal.DocIdHandler</Class>
-    <Data/>
-    <Filter/>
-  </Receiver>
-</spe:Receivers>
+<p:properties xmlns:p="http://schemas.microsoft.com/office/2006/metadata/properties" xmlns:xsi="http://www.w3.org/2001/XMLSchema-instance" xmlns:pc="http://schemas.microsoft.com/office/infopath/2007/PartnerControls">
+  <documentManagement>
+    <TaxCatchAll xmlns="88be1e05-7740-483e-94f4-d09f2e0b91a1" xsi:nil="true"/>
+    <_dlc_DocId xmlns="88be1e05-7740-483e-94f4-d09f2e0b91a1">2EJWAP6SX7Z5-1258549263-666072</_dlc_DocId>
+    <_dlc_DocIdUrl xmlns="88be1e05-7740-483e-94f4-d09f2e0b91a1">
+      <Url>https://brpucrs.sharepoint.com/sites/PROGRAD_Geral/_layouts/15/DocIdRedir.aspx?ID=2EJWAP6SX7Z5-1258549263-666072</Url>
+      <Description>2EJWAP6SX7Z5-1258549263-666072</Description>
+    </_dlc_DocIdUrl>
+  </documentManagement>
+</p:properties>
+</file>
+
+<file path=customXml/item5.xml><?xml version="1.0" encoding="utf-8"?>
+<b:Sources xmlns:b="http://schemas.openxmlformats.org/officeDocument/2006/bibliography" xmlns="http://schemas.openxmlformats.org/officeDocument/2006/bibliography" SelectedStyle="\APASixthEditionOfficeOnline.xsl" StyleName="APA" Version="6"/>
 </file>
 
 <file path=customXml/itemProps1.xml><?xml version="1.0" encoding="utf-8"?>
@@ -6633,11 +6889,9 @@
 </file>
 
 <file path=customXml/itemProps2.xml><?xml version="1.0" encoding="utf-8"?>
-<ds:datastoreItem xmlns:ds="http://schemas.openxmlformats.org/officeDocument/2006/customXml" ds:itemID="{A0A24B8B-8A8B-48AE-B40E-0B92A136EA00}">
+<ds:datastoreItem xmlns:ds="http://schemas.openxmlformats.org/officeDocument/2006/customXml" ds:itemID="{C4D9E9D0-250C-40B1-B4B1-5D99B5A406D2}">
   <ds:schemaRefs>
-    <ds:schemaRef ds:uri="http://schemas.microsoft.com/office/2006/metadata/properties"/>
-    <ds:schemaRef ds:uri="http://schemas.microsoft.com/office/infopath/2007/PartnerControls"/>
-    <ds:schemaRef ds:uri="88be1e05-7740-483e-94f4-d09f2e0b91a1"/>
+    <ds:schemaRef ds:uri="http://schemas.microsoft.com/sharepoint/events"/>
   </ds:schemaRefs>
 </ds:datastoreItem>
 </file>
@@ -6662,9 +6916,19 @@
 </file>
 
 <file path=customXml/itemProps4.xml><?xml version="1.0" encoding="utf-8"?>
-<ds:datastoreItem xmlns:ds="http://schemas.openxmlformats.org/officeDocument/2006/customXml" ds:itemID="{C4D9E9D0-250C-40B1-B4B1-5D99B5A406D2}">
+<ds:datastoreItem xmlns:ds="http://schemas.openxmlformats.org/officeDocument/2006/customXml" ds:itemID="{A0A24B8B-8A8B-48AE-B40E-0B92A136EA00}">
   <ds:schemaRefs>
-    <ds:schemaRef ds:uri="http://schemas.microsoft.com/sharepoint/events"/>
+    <ds:schemaRef ds:uri="http://schemas.microsoft.com/office/2006/metadata/properties"/>
+    <ds:schemaRef ds:uri="http://schemas.microsoft.com/office/infopath/2007/PartnerControls"/>
+    <ds:schemaRef ds:uri="88be1e05-7740-483e-94f4-d09f2e0b91a1"/>
+  </ds:schemaRefs>
+</ds:datastoreItem>
+</file>
+
+<file path=customXml/itemProps5.xml><?xml version="1.0" encoding="utf-8"?>
+<ds:datastoreItem xmlns:ds="http://schemas.openxmlformats.org/officeDocument/2006/customXml" ds:itemID="{418A0B6E-DE0E-429B-83C9-92B6E5B70982}">
+  <ds:schemaRefs>
+    <ds:schemaRef ds:uri="http://schemas.openxmlformats.org/officeDocument/2006/bibliography"/>
   </ds:schemaRefs>
 </ds:datastoreItem>
 </file>
--- a/3_Semestre/Linguagens_Automatos_e_Computacao/M5_Propriedades_das_Expressoes_Regulares/UA1_M5_Arquivo_Modelo_Linguagens_Automatos_Computacao.docx
+++ b/3_Semestre/Linguagens_Automatos_e_Computacao/M5_Propriedades_das_Expressoes_Regulares/UA1_M5_Arquivo_Modelo_Linguagens_Automatos_Computacao.docx
@@ -1,6 +1,6 @@
 
 <file path=word/document.xml><?xml version="1.0" encoding="utf-8"?>
-<w:document xmlns:wpc="http://schemas.microsoft.com/office/word/2010/wordprocessingCanvas" xmlns:cx="http://schemas.microsoft.com/office/drawing/2014/chartex" xmlns:cx1="http://schemas.microsoft.com/office/drawing/2015/9/8/chartex" xmlns:cx2="http://schemas.microsoft.com/office/drawing/2015/10/21/chartex" xmlns:cx3="http://schemas.microsoft.com/office/drawing/2016/5/9/chartex" xmlns:cx4="http://schemas.microsoft.com/office/drawing/2016/5/10/chartex" xmlns:cx5="http://schemas.microsoft.com/office/drawing/2016/5/11/chartex" xmlns:cx6="http://schemas.microsoft.com/office/drawing/2016/5/12/chartex" xmlns:cx7="http://schemas.microsoft.com/office/drawing/2016/5/13/chartex" xmlns:cx8="http://schemas.microsoft.com/office/drawing/2016/5/14/chartex" xmlns:mc="http://schemas.openxmlformats.org/markup-compatibility/2006" xmlns:aink="http://schemas.microsoft.com/office/drawing/2016/ink" xmlns:am3d="http://schemas.microsoft.com/office/drawing/2017/model3d" xmlns:o="urn:schemas-microsoft-com:office:office" xmlns:r="http://schemas.openxmlformats.org/officeDocument/2006/relationships" xmlns:m="http://schemas.openxmlformats.org/officeDocument/2006/math" xmlns:v="urn:schemas-microsoft-com:vml" xmlns:wp14="http://schemas.microsoft.com/office/word/2010/wordprocessingDrawing" xmlns:wp="http://schemas.openxmlformats.org/drawingml/2006/wordprocessingDrawing" xmlns:w10="urn:schemas-microsoft-com:office:word" xmlns:w="http://schemas.openxmlformats.org/wordprocessingml/2006/main" xmlns:w14="http://schemas.microsoft.com/office/word/2010/wordml" xmlns:w15="http://schemas.microsoft.com/office/word/2012/wordml" xmlns:w16cid="http://schemas.microsoft.com/office/word/2016/wordml/cid" xmlns:w16se="http://schemas.microsoft.com/office/word/2015/wordml/symex" xmlns:wpg="http://schemas.microsoft.com/office/word/2010/wordprocessingGroup" xmlns:wpi="http://schemas.microsoft.com/office/word/2010/wordprocessingInk" xmlns:wne="http://schemas.microsoft.com/office/word/2006/wordml" xmlns:wps="http://schemas.microsoft.com/office/word/2010/wordprocessingShape" mc:Ignorable="w14 w15 w16se w16cid wp14">
+<w:document xmlns:wpc="http://schemas.microsoft.com/office/word/2010/wordprocessingCanvas" xmlns:cx="http://schemas.microsoft.com/office/drawing/2014/chartex" xmlns:cx1="http://schemas.microsoft.com/office/drawing/2015/9/8/chartex" xmlns:cx2="http://schemas.microsoft.com/office/drawing/2015/10/21/chartex" xmlns:cx3="http://schemas.microsoft.com/office/drawing/2016/5/9/chartex" xmlns:cx4="http://schemas.microsoft.com/office/drawing/2016/5/10/chartex" xmlns:cx5="http://schemas.microsoft.com/office/drawing/2016/5/11/chartex" xmlns:cx6="http://schemas.microsoft.com/office/drawing/2016/5/12/chartex" xmlns:cx7="http://schemas.microsoft.com/office/drawing/2016/5/13/chartex" xmlns:cx8="http://schemas.microsoft.com/office/drawing/2016/5/14/chartex" xmlns:mc="http://schemas.openxmlformats.org/markup-compatibility/2006" xmlns:aink="http://schemas.microsoft.com/office/drawing/2016/ink" xmlns:am3d="http://schemas.microsoft.com/office/drawing/2017/model3d" xmlns:o="urn:schemas-microsoft-com:office:office" xmlns:oel="http://schemas.microsoft.com/office/2019/extlst" xmlns:r="http://schemas.openxmlformats.org/officeDocument/2006/relationships" xmlns:m="http://schemas.openxmlformats.org/officeDocument/2006/math" xmlns:v="urn:schemas-microsoft-com:vml" xmlns:wp14="http://schemas.microsoft.com/office/word/2010/wordprocessingDrawing" xmlns:wp="http://schemas.openxmlformats.org/drawingml/2006/wordprocessingDrawing" xmlns:w10="urn:schemas-microsoft-com:office:word" xmlns:w="http://schemas.openxmlformats.org/wordprocessingml/2006/main" xmlns:w14="http://schemas.microsoft.com/office/word/2010/wordml" xmlns:w15="http://schemas.microsoft.com/office/word/2012/wordml" xmlns:w16cex="http://schemas.microsoft.com/office/word/2018/wordml/cex" xmlns:w16cid="http://schemas.microsoft.com/office/word/2016/wordml/cid" xmlns:w16="http://schemas.microsoft.com/office/word/2018/wordml" xmlns:w16du="http://schemas.microsoft.com/office/word/2023/wordml/word16du" xmlns:w16sdtdh="http://schemas.microsoft.com/office/word/2020/wordml/sdtdatahash" xmlns:w16se="http://schemas.microsoft.com/office/word/2015/wordml/symex" xmlns:wpg="http://schemas.microsoft.com/office/word/2010/wordprocessingGroup" xmlns:wpi="http://schemas.microsoft.com/office/word/2010/wordprocessingInk" xmlns:wne="http://schemas.microsoft.com/office/word/2006/wordml" xmlns:wps="http://schemas.microsoft.com/office/word/2010/wordprocessingShape" mc:Ignorable="w14 w15 w16se w16cid w16 w16cex w16sdtdh wp14">
   <w:body>
     <w:p>
       <w:pPr>
@@ -662,11 +662,71 @@
               <w:rPr>
                 <w:rFonts w:ascii="Calibri" w:hAnsi="Calibri" w:cs="Calibri"/>
                 <w:b/>
-                <w:color w:val="1F3864" w:themeColor="accent1" w:themeShade="80"/>
+                <w:color w:val="4472C4" w:themeColor="accent1"/>
               </w:rPr>
             </w:pPr>
-            <w:bookmarkStart w:id="0" w:name="_GoBack"/>
-            <w:bookmarkEnd w:id="0"/>
+            <w:r>
+              <w:rPr>
+                <w:rFonts w:ascii="Calibri" w:hAnsi="Calibri" w:cs="Calibri"/>
+                <w:b/>
+                <w:color w:val="4472C4" w:themeColor="accent1"/>
+              </w:rPr>
+              <w:t xml:space="preserve">Primeiro, escolhemos uma </w:t>
+            </w:r>
+            <w:proofErr w:type="spellStart"/>
+            <w:r>
+              <w:rPr>
+                <w:rFonts w:ascii="Calibri" w:hAnsi="Calibri" w:cs="Calibri"/>
+                <w:b/>
+                <w:color w:val="4472C4" w:themeColor="accent1"/>
+              </w:rPr>
+              <w:t>string</w:t>
+            </w:r>
+            <w:proofErr w:type="spellEnd"/>
+            <w:r>
+              <w:rPr>
+                <w:rFonts w:ascii="Calibri" w:hAnsi="Calibri" w:cs="Calibri"/>
+                <w:b/>
+                <w:color w:val="4472C4" w:themeColor="accent1"/>
+              </w:rPr>
+              <w:t xml:space="preserve"> qualquer, </w:t>
+            </w:r>
+            <w:proofErr w:type="spellStart"/>
+            <w:r>
+              <w:rPr>
+                <w:rFonts w:ascii="Calibri" w:hAnsi="Calibri" w:cs="Calibri"/>
+                <w:b/>
+                <w:color w:val="4472C4" w:themeColor="accent1"/>
+              </w:rPr>
+              <w:t>palindroma</w:t>
+            </w:r>
+            <w:proofErr w:type="spellEnd"/>
+            <w:r>
+              <w:rPr>
+                <w:rFonts w:ascii="Calibri" w:hAnsi="Calibri" w:cs="Calibri"/>
+                <w:b/>
+                <w:color w:val="4472C4" w:themeColor="accent1"/>
+              </w:rPr>
+              <w:t xml:space="preserve">, no alfabeto, por exemplo, </w:t>
+            </w:r>
+            <w:proofErr w:type="spellStart"/>
+            <w:r>
+              <w:rPr>
+                <w:rFonts w:ascii="Calibri" w:hAnsi="Calibri" w:cs="Calibri"/>
+                <w:b/>
+                <w:color w:val="4472C4" w:themeColor="accent1"/>
+              </w:rPr>
+              <w:t>abba</w:t>
+            </w:r>
+            <w:proofErr w:type="spellEnd"/>
+            <w:r>
+              <w:rPr>
+                <w:rFonts w:ascii="Calibri" w:hAnsi="Calibri" w:cs="Calibri"/>
+                <w:b/>
+                <w:color w:val="4472C4" w:themeColor="accent1"/>
+              </w:rPr>
+              <w:t>.</w:t>
+            </w:r>
           </w:p>
           <w:p>
             <w:pPr>
@@ -674,9 +734,281 @@
               <w:rPr>
                 <w:rFonts w:ascii="Calibri" w:hAnsi="Calibri" w:cs="Calibri"/>
                 <w:b/>
-                <w:color w:val="1F3864" w:themeColor="accent1" w:themeShade="80"/>
+                <w:color w:val="4472C4" w:themeColor="accent1"/>
               </w:rPr>
             </w:pPr>
+            <w:r>
+              <w:rPr>
+                <w:rFonts w:ascii="Calibri" w:hAnsi="Calibri" w:cs="Calibri"/>
+                <w:b/>
+                <w:color w:val="4472C4" w:themeColor="accent1"/>
+              </w:rPr>
+              <w:t xml:space="preserve">Agora, separamos a </w:t>
+            </w:r>
+            <w:proofErr w:type="spellStart"/>
+            <w:r>
+              <w:rPr>
+                <w:rFonts w:ascii="Calibri" w:hAnsi="Calibri" w:cs="Calibri"/>
+                <w:b/>
+                <w:color w:val="4472C4" w:themeColor="accent1"/>
+              </w:rPr>
+              <w:t>string</w:t>
+            </w:r>
+            <w:proofErr w:type="spellEnd"/>
+            <w:r>
+              <w:rPr>
+                <w:rFonts w:ascii="Calibri" w:hAnsi="Calibri" w:cs="Calibri"/>
+                <w:b/>
+                <w:color w:val="4472C4" w:themeColor="accent1"/>
+              </w:rPr>
+              <w:t xml:space="preserve"> em </w:t>
+            </w:r>
+            <w:proofErr w:type="spellStart"/>
+            <w:r>
+              <w:rPr>
+                <w:rFonts w:ascii="Calibri" w:hAnsi="Calibri" w:cs="Calibri"/>
+                <w:b/>
+                <w:color w:val="4472C4" w:themeColor="accent1"/>
+              </w:rPr>
+              <w:t>xyz</w:t>
+            </w:r>
+            <w:proofErr w:type="spellEnd"/>
+            <w:r>
+              <w:rPr>
+                <w:rFonts w:ascii="Calibri" w:hAnsi="Calibri" w:cs="Calibri"/>
+                <w:b/>
+                <w:color w:val="4472C4" w:themeColor="accent1"/>
+              </w:rPr>
+              <w:t>, por exemplo:</w:t>
+            </w:r>
+          </w:p>
+          <w:p>
+            <w:pPr>
+              <w:jc w:val="both"/>
+              <w:rPr>
+                <w:rFonts w:ascii="Calibri" w:hAnsi="Calibri" w:cs="Calibri"/>
+                <w:b/>
+                <w:color w:val="4472C4" w:themeColor="accent1"/>
+              </w:rPr>
+            </w:pPr>
+            <w:r>
+              <w:rPr>
+                <w:rFonts w:ascii="Calibri" w:hAnsi="Calibri" w:cs="Calibri"/>
+                <w:b/>
+                <w:color w:val="4472C4" w:themeColor="accent1"/>
+              </w:rPr>
+              <w:t>X = ʎ (vazio)</w:t>
+            </w:r>
+          </w:p>
+          <w:p>
+            <w:pPr>
+              <w:jc w:val="both"/>
+              <w:rPr>
+                <w:rFonts w:ascii="Calibri" w:hAnsi="Calibri" w:cs="Calibri"/>
+                <w:b/>
+                <w:color w:val="4472C4" w:themeColor="accent1"/>
+              </w:rPr>
+            </w:pPr>
+            <w:r>
+              <w:rPr>
+                <w:rFonts w:ascii="Calibri" w:hAnsi="Calibri" w:cs="Calibri"/>
+                <w:b/>
+                <w:color w:val="4472C4" w:themeColor="accent1"/>
+              </w:rPr>
+              <w:t xml:space="preserve">Y = </w:t>
+            </w:r>
+            <w:proofErr w:type="spellStart"/>
+            <w:r>
+              <w:rPr>
+                <w:rFonts w:ascii="Calibri" w:hAnsi="Calibri" w:cs="Calibri"/>
+                <w:b/>
+                <w:color w:val="4472C4" w:themeColor="accent1"/>
+              </w:rPr>
+              <w:t>ab</w:t>
+            </w:r>
+            <w:proofErr w:type="spellEnd"/>
+          </w:p>
+          <w:p>
+            <w:pPr>
+              <w:jc w:val="both"/>
+              <w:rPr>
+                <w:rFonts w:ascii="Calibri" w:hAnsi="Calibri" w:cs="Calibri"/>
+                <w:b/>
+                <w:color w:val="4472C4" w:themeColor="accent1"/>
+              </w:rPr>
+            </w:pPr>
+            <w:r>
+              <w:rPr>
+                <w:rFonts w:ascii="Calibri" w:hAnsi="Calibri" w:cs="Calibri"/>
+                <w:b/>
+                <w:color w:val="4472C4" w:themeColor="accent1"/>
+              </w:rPr>
+              <w:t xml:space="preserve">Z = </w:t>
+            </w:r>
+            <w:proofErr w:type="spellStart"/>
+            <w:r>
+              <w:rPr>
+                <w:rFonts w:ascii="Calibri" w:hAnsi="Calibri" w:cs="Calibri"/>
+                <w:b/>
+                <w:color w:val="4472C4" w:themeColor="accent1"/>
+              </w:rPr>
+              <w:t>baabba</w:t>
+            </w:r>
+            <w:proofErr w:type="spellEnd"/>
+          </w:p>
+          <w:p>
+            <w:pPr>
+              <w:jc w:val="both"/>
+              <w:rPr>
+                <w:rFonts w:ascii="Calibri" w:hAnsi="Calibri" w:cs="Calibri"/>
+                <w:b/>
+                <w:color w:val="4472C4" w:themeColor="accent1"/>
+              </w:rPr>
+            </w:pPr>
+            <w:r>
+              <w:rPr>
+                <w:rFonts w:ascii="Calibri" w:hAnsi="Calibri" w:cs="Calibri"/>
+                <w:b/>
+                <w:color w:val="4472C4" w:themeColor="accent1"/>
+              </w:rPr>
+              <w:t>Depois, escolhemos um valor i para “bombearmos” a constante Y</w:t>
+            </w:r>
+          </w:p>
+          <w:p>
+            <w:pPr>
+              <w:jc w:val="both"/>
+              <w:rPr>
+                <w:rFonts w:ascii="Calibri" w:hAnsi="Calibri" w:cs="Calibri"/>
+                <w:b/>
+                <w:color w:val="4472C4" w:themeColor="accent1"/>
+              </w:rPr>
+            </w:pPr>
+            <w:r>
+              <w:rPr>
+                <w:rFonts w:ascii="Calibri" w:hAnsi="Calibri" w:cs="Calibri"/>
+                <w:b/>
+                <w:color w:val="4472C4" w:themeColor="accent1"/>
+              </w:rPr>
+              <w:t>Vou escolher 2</w:t>
+            </w:r>
+          </w:p>
+          <w:p>
+            <w:pPr>
+              <w:jc w:val="both"/>
+              <w:rPr>
+                <w:rFonts w:ascii="Calibri" w:hAnsi="Calibri" w:cs="Calibri"/>
+                <w:b/>
+                <w:color w:val="4472C4" w:themeColor="accent1"/>
+              </w:rPr>
+            </w:pPr>
+            <w:r>
+              <w:rPr>
+                <w:rFonts w:ascii="Calibri" w:hAnsi="Calibri" w:cs="Calibri"/>
+                <w:b/>
+                <w:color w:val="4472C4" w:themeColor="accent1"/>
+              </w:rPr>
+              <w:t xml:space="preserve">A </w:t>
+            </w:r>
+            <w:proofErr w:type="spellStart"/>
+            <w:r>
+              <w:rPr>
+                <w:rFonts w:ascii="Calibri" w:hAnsi="Calibri" w:cs="Calibri"/>
+                <w:b/>
+                <w:color w:val="4472C4" w:themeColor="accent1"/>
+              </w:rPr>
+              <w:t>string</w:t>
+            </w:r>
+            <w:proofErr w:type="spellEnd"/>
+            <w:r>
+              <w:rPr>
+                <w:rFonts w:ascii="Calibri" w:hAnsi="Calibri" w:cs="Calibri"/>
+                <w:b/>
+                <w:color w:val="4472C4" w:themeColor="accent1"/>
+              </w:rPr>
+              <w:t xml:space="preserve"> resultante seria Y² + Z = </w:t>
+            </w:r>
+            <w:proofErr w:type="spellStart"/>
+            <w:r>
+              <w:rPr>
+                <w:rFonts w:ascii="Calibri" w:hAnsi="Calibri" w:cs="Calibri"/>
+                <w:b/>
+                <w:color w:val="4472C4" w:themeColor="accent1"/>
+              </w:rPr>
+              <w:t>abab</w:t>
+            </w:r>
+            <w:proofErr w:type="spellEnd"/>
+            <w:r>
+              <w:rPr>
+                <w:rFonts w:ascii="Calibri" w:hAnsi="Calibri" w:cs="Calibri"/>
+                <w:b/>
+                <w:color w:val="4472C4" w:themeColor="accent1"/>
+              </w:rPr>
+              <w:t xml:space="preserve"> + </w:t>
+            </w:r>
+            <w:proofErr w:type="spellStart"/>
+            <w:r>
+              <w:rPr>
+                <w:rFonts w:ascii="Calibri" w:hAnsi="Calibri" w:cs="Calibri"/>
+                <w:b/>
+                <w:color w:val="4472C4" w:themeColor="accent1"/>
+              </w:rPr>
+              <w:t>baabba</w:t>
+            </w:r>
+            <w:proofErr w:type="spellEnd"/>
+          </w:p>
+          <w:p>
+            <w:pPr>
+              <w:jc w:val="both"/>
+              <w:rPr>
+                <w:rFonts w:ascii="Calibri" w:hAnsi="Calibri" w:cs="Calibri"/>
+                <w:b/>
+                <w:color w:val="4472C4" w:themeColor="accent1"/>
+              </w:rPr>
+            </w:pPr>
+            <w:r>
+              <w:rPr>
+                <w:rFonts w:ascii="Calibri" w:hAnsi="Calibri" w:cs="Calibri"/>
+                <w:b/>
+                <w:color w:val="4472C4" w:themeColor="accent1"/>
+              </w:rPr>
+              <w:t xml:space="preserve">Podemos perceber que </w:t>
+            </w:r>
+            <w:proofErr w:type="spellStart"/>
+            <w:r>
+              <w:rPr>
+                <w:rFonts w:ascii="Calibri" w:hAnsi="Calibri" w:cs="Calibri"/>
+                <w:b/>
+                <w:color w:val="4472C4" w:themeColor="accent1"/>
+              </w:rPr>
+              <w:t>ababbaabba</w:t>
+            </w:r>
+            <w:proofErr w:type="spellEnd"/>
+            <w:r>
+              <w:rPr>
+                <w:rFonts w:ascii="Calibri" w:hAnsi="Calibri" w:cs="Calibri"/>
+                <w:b/>
+                <w:color w:val="4472C4" w:themeColor="accent1"/>
+              </w:rPr>
+              <w:t xml:space="preserve"> não é palíndromo</w:t>
+            </w:r>
+          </w:p>
+          <w:p>
+            <w:pPr>
+              <w:jc w:val="both"/>
+              <w:rPr>
+                <w:rFonts w:ascii="Calibri" w:hAnsi="Calibri" w:cs="Calibri"/>
+                <w:b/>
+                <w:color w:val="4472C4" w:themeColor="accent1"/>
+              </w:rPr>
+            </w:pPr>
+            <w:r>
+              <w:rPr>
+                <w:rFonts w:ascii="Calibri" w:hAnsi="Calibri" w:cs="Calibri"/>
+                <w:b/>
+                <w:color w:val="4472C4" w:themeColor="accent1"/>
+              </w:rPr>
+              <w:t>Portanto, não é uma linguagem regular</w:t>
+            </w:r>
           </w:p>
           <w:p>
             <w:pPr>
@@ -946,6 +1278,7 @@
     </w:tbl>
     <w:p>
       <w:r>
+        <w:lastRenderedPageBreak/>
         <w:br w:type="page"/>
       </w:r>
     </w:p>
@@ -1091,7 +1424,7 @@
 </file>
 
 <file path=word/endnotes.xml><?xml version="1.0" encoding="utf-8"?>
-<w:endnotes xmlns:wpc="http://schemas.microsoft.com/office/word/2010/wordprocessingCanvas" xmlns:cx="http://schemas.microsoft.com/office/drawing/2014/chartex" xmlns:cx1="http://schemas.microsoft.com/office/drawing/2015/9/8/chartex" xmlns:cx2="http://schemas.microsoft.com/office/drawing/2015/10/21/chartex" xmlns:cx3="http://schemas.microsoft.com/office/drawing/2016/5/9/chartex" xmlns:cx4="http://schemas.microsoft.com/office/drawing/2016/5/10/chartex" xmlns:cx5="http://schemas.microsoft.com/office/drawing/2016/5/11/chartex" xmlns:cx6="http://schemas.microsoft.com/office/drawing/2016/5/12/chartex" xmlns:cx7="http://schemas.microsoft.com/office/drawing/2016/5/13/chartex" xmlns:cx8="http://schemas.microsoft.com/office/drawing/2016/5/14/chartex" xmlns:mc="http://schemas.openxmlformats.org/markup-compatibility/2006" xmlns:aink="http://schemas.microsoft.com/office/drawing/2016/ink" xmlns:am3d="http://schemas.microsoft.com/office/drawing/2017/model3d" xmlns:o="urn:schemas-microsoft-com:office:office" xmlns:r="http://schemas.openxmlformats.org/officeDocument/2006/relationships" xmlns:m="http://schemas.openxmlformats.org/officeDocument/2006/math" xmlns:v="urn:schemas-microsoft-com:vml" xmlns:wp14="http://schemas.microsoft.com/office/word/2010/wordprocessingDrawing" xmlns:wp="http://schemas.openxmlformats.org/drawingml/2006/wordprocessingDrawing" xmlns:w10="urn:schemas-microsoft-com:office:word" xmlns:w="http://schemas.openxmlformats.org/wordprocessingml/2006/main" xmlns:w14="http://schemas.microsoft.com/office/word/2010/wordml" xmlns:w15="http://schemas.microsoft.com/office/word/2012/wordml" xmlns:w16cid="http://schemas.microsoft.com/office/word/2016/wordml/cid" xmlns:w16se="http://schemas.microsoft.com/office/word/2015/wordml/symex" xmlns:wpg="http://schemas.microsoft.com/office/word/2010/wordprocessingGroup" xmlns:wpi="http://schemas.microsoft.com/office/word/2010/wordprocessingInk" xmlns:wne="http://schemas.microsoft.com/office/word/2006/wordml" xmlns:wps="http://schemas.microsoft.com/office/word/2010/wordprocessingShape" mc:Ignorable="w14 w15 w16se w16cid wp14">
+<w:endnotes xmlns:wpc="http://schemas.microsoft.com/office/word/2010/wordprocessingCanvas" xmlns:cx="http://schemas.microsoft.com/office/drawing/2014/chartex" xmlns:cx1="http://schemas.microsoft.com/office/drawing/2015/9/8/chartex" xmlns:cx2="http://schemas.microsoft.com/office/drawing/2015/10/21/chartex" xmlns:cx3="http://schemas.microsoft.com/office/drawing/2016/5/9/chartex" xmlns:cx4="http://schemas.microsoft.com/office/drawing/2016/5/10/chartex" xmlns:cx5="http://schemas.microsoft.com/office/drawing/2016/5/11/chartex" xmlns:cx6="http://schemas.microsoft.com/office/drawing/2016/5/12/chartex" xmlns:cx7="http://schemas.microsoft.com/office/drawing/2016/5/13/chartex" xmlns:cx8="http://schemas.microsoft.com/office/drawing/2016/5/14/chartex" xmlns:mc="http://schemas.openxmlformats.org/markup-compatibility/2006" xmlns:aink="http://schemas.microsoft.com/office/drawing/2016/ink" xmlns:am3d="http://schemas.microsoft.com/office/drawing/2017/model3d" xmlns:o="urn:schemas-microsoft-com:office:office" xmlns:oel="http://schemas.microsoft.com/office/2019/extlst" xmlns:r="http://schemas.openxmlformats.org/officeDocument/2006/relationships" xmlns:m="http://schemas.openxmlformats.org/officeDocument/2006/math" xmlns:v="urn:schemas-microsoft-com:vml" xmlns:wp14="http://schemas.microsoft.com/office/word/2010/wordprocessingDrawing" xmlns:wp="http://schemas.openxmlformats.org/drawingml/2006/wordprocessingDrawing" xmlns:w10="urn:schemas-microsoft-com:office:word" xmlns:w="http://schemas.openxmlformats.org/wordprocessingml/2006/main" xmlns:w14="http://schemas.microsoft.com/office/word/2010/wordml" xmlns:w15="http://schemas.microsoft.com/office/word/2012/wordml" xmlns:w16cex="http://schemas.microsoft.com/office/word/2018/wordml/cex" xmlns:w16cid="http://schemas.microsoft.com/office/word/2016/wordml/cid" xmlns:w16="http://schemas.microsoft.com/office/word/2018/wordml" xmlns:w16du="http://schemas.microsoft.com/office/word/2023/wordml/word16du" xmlns:w16sdtdh="http://schemas.microsoft.com/office/word/2020/wordml/sdtdatahash" xmlns:w16se="http://schemas.microsoft.com/office/word/2015/wordml/symex" xmlns:wpg="http://schemas.microsoft.com/office/word/2010/wordprocessingGroup" xmlns:wpi="http://schemas.microsoft.com/office/word/2010/wordprocessingInk" xmlns:wne="http://schemas.microsoft.com/office/word/2006/wordml" xmlns:wps="http://schemas.microsoft.com/office/word/2010/wordprocessingShape" mc:Ignorable="w14 w15 w16se w16cid w16 w16cex w16sdtdh wp14">
   <w:endnote w:type="separator" w:id="-1">
     <w:p>
       <w:pPr>
@@ -1116,7 +1449,7 @@
 </file>
 
 <file path=word/footer1.xml><?xml version="1.0" encoding="utf-8"?>
-<w:ftr xmlns:wpc="http://schemas.microsoft.com/office/word/2010/wordprocessingCanvas" xmlns:cx="http://schemas.microsoft.com/office/drawing/2014/chartex" xmlns:cx1="http://schemas.microsoft.com/office/drawing/2015/9/8/chartex" xmlns:cx2="http://schemas.microsoft.com/office/drawing/2015/10/21/chartex" xmlns:cx3="http://schemas.microsoft.com/office/drawing/2016/5/9/chartex" xmlns:cx4="http://schemas.microsoft.com/office/drawing/2016/5/10/chartex" xmlns:cx5="http://schemas.microsoft.com/office/drawing/2016/5/11/chartex" xmlns:cx6="http://schemas.microsoft.com/office/drawing/2016/5/12/chartex" xmlns:cx7="http://schemas.microsoft.com/office/drawing/2016/5/13/chartex" xmlns:cx8="http://schemas.microsoft.com/office/drawing/2016/5/14/chartex" xmlns:mc="http://schemas.openxmlformats.org/markup-compatibility/2006" xmlns:aink="http://schemas.microsoft.com/office/drawing/2016/ink" xmlns:am3d="http://schemas.microsoft.com/office/drawing/2017/model3d" xmlns:o="urn:schemas-microsoft-com:office:office" xmlns:r="http://schemas.openxmlformats.org/officeDocument/2006/relationships" xmlns:m="http://schemas.openxmlformats.org/officeDocument/2006/math" xmlns:v="urn:schemas-microsoft-com:vml" xmlns:wp14="http://schemas.microsoft.com/office/word/2010/wordprocessingDrawing" xmlns:wp="http://schemas.openxmlformats.org/drawingml/2006/wordprocessingDrawing" xmlns:w10="urn:schemas-microsoft-com:office:word" xmlns:w="http://schemas.openxmlformats.org/wordprocessingml/2006/main" xmlns:w14="http://schemas.microsoft.com/office/word/2010/wordml" xmlns:w15="http://schemas.microsoft.com/office/word/2012/wordml" xmlns:w16cid="http://schemas.microsoft.com/office/word/2016/wordml/cid" xmlns:w16se="http://schemas.microsoft.com/office/word/2015/wordml/symex" xmlns:wpg="http://schemas.microsoft.com/office/word/2010/wordprocessingGroup" xmlns:wpi="http://schemas.microsoft.com/office/word/2010/wordprocessingInk" xmlns:wne="http://schemas.microsoft.com/office/word/2006/wordml" xmlns:wps="http://schemas.microsoft.com/office/word/2010/wordprocessingShape" mc:Ignorable="w14 w15 w16se w16cid wp14">
+<w:ftr xmlns:wpc="http://schemas.microsoft.com/office/word/2010/wordprocessingCanvas" xmlns:cx="http://schemas.microsoft.com/office/drawing/2014/chartex" xmlns:cx1="http://schemas.microsoft.com/office/drawing/2015/9/8/chartex" xmlns:cx2="http://schemas.microsoft.com/office/drawing/2015/10/21/chartex" xmlns:cx3="http://schemas.microsoft.com/office/drawing/2016/5/9/chartex" xmlns:cx4="http://schemas.microsoft.com/office/drawing/2016/5/10/chartex" xmlns:cx5="http://schemas.microsoft.com/office/drawing/2016/5/11/chartex" xmlns:cx6="http://schemas.microsoft.com/office/drawing/2016/5/12/chartex" xmlns:cx7="http://schemas.microsoft.com/office/drawing/2016/5/13/chartex" xmlns:cx8="http://schemas.microsoft.com/office/drawing/2016/5/14/chartex" xmlns:mc="http://schemas.openxmlformats.org/markup-compatibility/2006" xmlns:aink="http://schemas.microsoft.com/office/drawing/2016/ink" xmlns:am3d="http://schemas.microsoft.com/office/drawing/2017/model3d" xmlns:o="urn:schemas-microsoft-com:office:office" xmlns:oel="http://schemas.microsoft.com/office/2019/extlst" xmlns:r="http://schemas.openxmlformats.org/officeDocument/2006/relationships" xmlns:m="http://schemas.openxmlformats.org/officeDocument/2006/math" xmlns:v="urn:schemas-microsoft-com:vml" xmlns:wp14="http://schemas.microsoft.com/office/word/2010/wordprocessingDrawing" xmlns:wp="http://schemas.openxmlformats.org/drawingml/2006/wordprocessingDrawing" xmlns:w10="urn:schemas-microsoft-com:office:word" xmlns:w="http://schemas.openxmlformats.org/wordprocessingml/2006/main" xmlns:w14="http://schemas.microsoft.com/office/word/2010/wordml" xmlns:w15="http://schemas.microsoft.com/office/word/2012/wordml" xmlns:w16cex="http://schemas.microsoft.com/office/word/2018/wordml/cex" xmlns:w16cid="http://schemas.microsoft.com/office/word/2016/wordml/cid" xmlns:w16="http://schemas.microsoft.com/office/word/2018/wordml" xmlns:w16du="http://schemas.microsoft.com/office/word/2023/wordml/word16du" xmlns:w16sdtdh="http://schemas.microsoft.com/office/word/2020/wordml/sdtdatahash" xmlns:w16se="http://schemas.microsoft.com/office/word/2015/wordml/symex" xmlns:wpg="http://schemas.microsoft.com/office/word/2010/wordprocessingGroup" xmlns:wpi="http://schemas.microsoft.com/office/word/2010/wordprocessingInk" xmlns:wne="http://schemas.microsoft.com/office/word/2006/wordml" xmlns:wps="http://schemas.microsoft.com/office/word/2010/wordprocessingShape" mc:Ignorable="w14 w15 w16se w16cid w16 w16cex w16sdtdh wp14">
   <w:p>
     <w:pPr>
       <w:pStyle w:val="Rodap"/>
@@ -1126,7 +1459,7 @@
 </file>
 
 <file path=word/footer2.xml><?xml version="1.0" encoding="utf-8"?>
-<w:ftr xmlns:wpc="http://schemas.microsoft.com/office/word/2010/wordprocessingCanvas" xmlns:cx="http://schemas.microsoft.com/office/drawing/2014/chartex" xmlns:cx1="http://schemas.microsoft.com/office/drawing/2015/9/8/chartex" xmlns:cx2="http://schemas.microsoft.com/office/drawing/2015/10/21/chartex" xmlns:cx3="http://schemas.microsoft.com/office/drawing/2016/5/9/chartex" xmlns:cx4="http://schemas.microsoft.com/office/drawing/2016/5/10/chartex" xmlns:cx5="http://schemas.microsoft.com/office/drawing/2016/5/11/chartex" xmlns:cx6="http://schemas.microsoft.com/office/drawing/2016/5/12/chartex" xmlns:cx7="http://schemas.microsoft.com/office/drawing/2016/5/13/chartex" xmlns:cx8="http://schemas.microsoft.com/office/drawing/2016/5/14/chartex" xmlns:mc="http://schemas.openxmlformats.org/markup-compatibility/2006" xmlns:aink="http://schemas.microsoft.com/office/drawing/2016/ink" xmlns:am3d="http://schemas.microsoft.com/office/drawing/2017/model3d" xmlns:o="urn:schemas-microsoft-com:office:office" xmlns:r="http://schemas.openxmlformats.org/officeDocument/2006/relationships" xmlns:m="http://schemas.openxmlformats.org/officeDocument/2006/math" xmlns:v="urn:schemas-microsoft-com:vml" xmlns:wp14="http://schemas.microsoft.com/office/word/2010/wordprocessingDrawing" xmlns:wp="http://schemas.openxmlformats.org/drawingml/2006/wordprocessingDrawing" xmlns:w10="urn:schemas-microsoft-com:office:word" xmlns:w="http://schemas.openxmlformats.org/wordprocessingml/2006/main" xmlns:w14="http://schemas.microsoft.com/office/word/2010/wordml" xmlns:w15="http://schemas.microsoft.com/office/word/2012/wordml" xmlns:w16cid="http://schemas.microsoft.com/office/word/2016/wordml/cid" xmlns:w16se="http://schemas.microsoft.com/office/word/2015/wordml/symex" xmlns:wpg="http://schemas.microsoft.com/office/word/2010/wordprocessingGroup" xmlns:wpi="http://schemas.microsoft.com/office/word/2010/wordprocessingInk" xmlns:wne="http://schemas.microsoft.com/office/word/2006/wordml" xmlns:wps="http://schemas.microsoft.com/office/word/2010/wordprocessingShape" mc:Ignorable="w14 w15 w16se w16cid wp14">
+<w:ftr xmlns:wpc="http://schemas.microsoft.com/office/word/2010/wordprocessingCanvas" xmlns:cx="http://schemas.microsoft.com/office/drawing/2014/chartex" xmlns:cx1="http://schemas.microsoft.com/office/drawing/2015/9/8/chartex" xmlns:cx2="http://schemas.microsoft.com/office/drawing/2015/10/21/chartex" xmlns:cx3="http://schemas.microsoft.com/office/drawing/2016/5/9/chartex" xmlns:cx4="http://schemas.microsoft.com/office/drawing/2016/5/10/chartex" xmlns:cx5="http://schemas.microsoft.com/office/drawing/2016/5/11/chartex" xmlns:cx6="http://schemas.microsoft.com/office/drawing/2016/5/12/chartex" xmlns:cx7="http://schemas.microsoft.com/office/drawing/2016/5/13/chartex" xmlns:cx8="http://schemas.microsoft.com/office/drawing/2016/5/14/chartex" xmlns:mc="http://schemas.openxmlformats.org/markup-compatibility/2006" xmlns:aink="http://schemas.microsoft.com/office/drawing/2016/ink" xmlns:am3d="http://schemas.microsoft.com/office/drawing/2017/model3d" xmlns:o="urn:schemas-microsoft-com:office:office" xmlns:oel="http://schemas.microsoft.com/office/2019/extlst" xmlns:r="http://schemas.openxmlformats.org/officeDocument/2006/relationships" xmlns:m="http://schemas.openxmlformats.org/officeDocument/2006/math" xmlns:v="urn:schemas-microsoft-com:vml" xmlns:wp14="http://schemas.microsoft.com/office/word/2010/wordprocessingDrawing" xmlns:wp="http://schemas.openxmlformats.org/drawingml/2006/wordprocessingDrawing" xmlns:w10="urn:schemas-microsoft-com:office:word" xmlns:w="http://schemas.openxmlformats.org/wordprocessingml/2006/main" xmlns:w14="http://schemas.microsoft.com/office/word/2010/wordml" xmlns:w15="http://schemas.microsoft.com/office/word/2012/wordml" xmlns:w16cex="http://schemas.microsoft.com/office/word/2018/wordml/cex" xmlns:w16cid="http://schemas.microsoft.com/office/word/2016/wordml/cid" xmlns:w16="http://schemas.microsoft.com/office/word/2018/wordml" xmlns:w16du="http://schemas.microsoft.com/office/word/2023/wordml/word16du" xmlns:w16sdtdh="http://schemas.microsoft.com/office/word/2020/wordml/sdtdatahash" xmlns:w16se="http://schemas.microsoft.com/office/word/2015/wordml/symex" xmlns:wpg="http://schemas.microsoft.com/office/word/2010/wordprocessingGroup" xmlns:wpi="http://schemas.microsoft.com/office/word/2010/wordprocessingInk" xmlns:wne="http://schemas.microsoft.com/office/word/2006/wordml" xmlns:wps="http://schemas.microsoft.com/office/word/2010/wordprocessingShape" mc:Ignorable="w14 w15 w16se w16cid w16 w16cex w16sdtdh wp14">
   <w:p>
     <w:pPr>
       <w:pStyle w:val="Rodap"/>
@@ -1136,7 +1469,7 @@
 </file>
 
 <file path=word/footer3.xml><?xml version="1.0" encoding="utf-8"?>
-<w:ftr xmlns:wpc="http://schemas.microsoft.com/office/word/2010/wordprocessingCanvas" xmlns:cx="http://schemas.microsoft.com/office/drawing/2014/chartex" xmlns:cx1="http://schemas.microsoft.com/office/drawing/2015/9/8/chartex" xmlns:cx2="http://schemas.microsoft.com/office/drawing/2015/10/21/chartex" xmlns:cx3="http://schemas.microsoft.com/office/drawing/2016/5/9/chartex" xmlns:cx4="http://schemas.microsoft.com/office/drawing/2016/5/10/chartex" xmlns:cx5="http://schemas.microsoft.com/office/drawing/2016/5/11/chartex" xmlns:cx6="http://schemas.microsoft.com/office/drawing/2016/5/12/chartex" xmlns:cx7="http://schemas.microsoft.com/office/drawing/2016/5/13/chartex" xmlns:cx8="http://schemas.microsoft.com/office/drawing/2016/5/14/chartex" xmlns:mc="http://schemas.openxmlformats.org/markup-compatibility/2006" xmlns:aink="http://schemas.microsoft.com/office/drawing/2016/ink" xmlns:am3d="http://schemas.microsoft.com/office/drawing/2017/model3d" xmlns:o="urn:schemas-microsoft-com:office:office" xmlns:r="http://schemas.openxmlformats.org/officeDocument/2006/relationships" xmlns:m="http://schemas.openxmlformats.org/officeDocument/2006/math" xmlns:v="urn:schemas-microsoft-com:vml" xmlns:wp14="http://schemas.microsoft.com/office/word/2010/wordprocessingDrawing" xmlns:wp="http://schemas.openxmlformats.org/drawingml/2006/wordprocessingDrawing" xmlns:w10="urn:schemas-microsoft-com:office:word" xmlns:w="http://schemas.openxmlformats.org/wordprocessingml/2006/main" xmlns:w14="http://schemas.microsoft.com/office/word/2010/wordml" xmlns:w15="http://schemas.microsoft.com/office/word/2012/wordml" xmlns:w16cid="http://schemas.microsoft.com/office/word/2016/wordml/cid" xmlns:w16se="http://schemas.microsoft.com/office/word/2015/wordml/symex" xmlns:wpg="http://schemas.microsoft.com/office/word/2010/wordprocessingGroup" xmlns:wpi="http://schemas.microsoft.com/office/word/2010/wordprocessingInk" xmlns:wne="http://schemas.microsoft.com/office/word/2006/wordml" xmlns:wps="http://schemas.microsoft.com/office/word/2010/wordprocessingShape" mc:Ignorable="w14 w15 w16se w16cid wp14">
+<w:ftr xmlns:wpc="http://schemas.microsoft.com/office/word/2010/wordprocessingCanvas" xmlns:cx="http://schemas.microsoft.com/office/drawing/2014/chartex" xmlns:cx1="http://schemas.microsoft.com/office/drawing/2015/9/8/chartex" xmlns:cx2="http://schemas.microsoft.com/office/drawing/2015/10/21/chartex" xmlns:cx3="http://schemas.microsoft.com/office/drawing/2016/5/9/chartex" xmlns:cx4="http://schemas.microsoft.com/office/drawing/2016/5/10/chartex" xmlns:cx5="http://schemas.microsoft.com/office/drawing/2016/5/11/chartex" xmlns:cx6="http://schemas.microsoft.com/office/drawing/2016/5/12/chartex" xmlns:cx7="http://schemas.microsoft.com/office/drawing/2016/5/13/chartex" xmlns:cx8="http://schemas.microsoft.com/office/drawing/2016/5/14/chartex" xmlns:mc="http://schemas.openxmlformats.org/markup-compatibility/2006" xmlns:aink="http://schemas.microsoft.com/office/drawing/2016/ink" xmlns:am3d="http://schemas.microsoft.com/office/drawing/2017/model3d" xmlns:o="urn:schemas-microsoft-com:office:office" xmlns:oel="http://schemas.microsoft.com/office/2019/extlst" xmlns:r="http://schemas.openxmlformats.org/officeDocument/2006/relationships" xmlns:m="http://schemas.openxmlformats.org/officeDocument/2006/math" xmlns:v="urn:schemas-microsoft-com:vml" xmlns:wp14="http://schemas.microsoft.com/office/word/2010/wordprocessingDrawing" xmlns:wp="http://schemas.openxmlformats.org/drawingml/2006/wordprocessingDrawing" xmlns:w10="urn:schemas-microsoft-com:office:word" xmlns:w="http://schemas.openxmlformats.org/wordprocessingml/2006/main" xmlns:w14="http://schemas.microsoft.com/office/word/2010/wordml" xmlns:w15="http://schemas.microsoft.com/office/word/2012/wordml" xmlns:w16cex="http://schemas.microsoft.com/office/word/2018/wordml/cex" xmlns:w16cid="http://schemas.microsoft.com/office/word/2016/wordml/cid" xmlns:w16="http://schemas.microsoft.com/office/word/2018/wordml" xmlns:w16du="http://schemas.microsoft.com/office/word/2023/wordml/word16du" xmlns:w16sdtdh="http://schemas.microsoft.com/office/word/2020/wordml/sdtdatahash" xmlns:w16se="http://schemas.microsoft.com/office/word/2015/wordml/symex" xmlns:wpg="http://schemas.microsoft.com/office/word/2010/wordprocessingGroup" xmlns:wpi="http://schemas.microsoft.com/office/word/2010/wordprocessingInk" xmlns:wne="http://schemas.microsoft.com/office/word/2006/wordml" xmlns:wps="http://schemas.microsoft.com/office/word/2010/wordprocessingShape" mc:Ignorable="w14 w15 w16se w16cid w16 w16cex w16sdtdh wp14">
   <w:p>
     <w:pPr>
       <w:pStyle w:val="Rodap"/>
@@ -1146,7 +1479,7 @@
 </file>
 
 <file path=word/footnotes.xml><?xml version="1.0" encoding="utf-8"?>
-<w:footnotes xmlns:wpc="http://schemas.microsoft.com/office/word/2010/wordprocessingCanvas" xmlns:cx="http://schemas.microsoft.com/office/drawing/2014/chartex" xmlns:cx1="http://schemas.microsoft.com/office/drawing/2015/9/8/chartex" xmlns:cx2="http://schemas.microsoft.com/office/drawing/2015/10/21/chartex" xmlns:cx3="http://schemas.microsoft.com/office/drawing/2016/5/9/chartex" xmlns:cx4="http://schemas.microsoft.com/office/drawing/2016/5/10/chartex" xmlns:cx5="http://schemas.microsoft.com/office/drawing/2016/5/11/chartex" xmlns:cx6="http://schemas.microsoft.com/office/drawing/2016/5/12/chartex" xmlns:cx7="http://schemas.microsoft.com/office/drawing/2016/5/13/chartex" xmlns:cx8="http://schemas.microsoft.com/office/drawing/2016/5/14/chartex" xmlns:mc="http://schemas.openxmlformats.org/markup-compatibility/2006" xmlns:aink="http://schemas.microsoft.com/office/drawing/2016/ink" xmlns:am3d="http://schemas.microsoft.com/office/drawing/2017/model3d" xmlns:o="urn:schemas-microsoft-com:office:office" xmlns:r="http://schemas.openxmlformats.org/officeDocument/2006/relationships" xmlns:m="http://schemas.openxmlformats.org/officeDocument/2006/math" xmlns:v="urn:schemas-microsoft-com:vml" xmlns:wp14="http://schemas.microsoft.com/office/word/2010/wordprocessingDrawing" xmlns:wp="http://schemas.openxmlformats.org/drawingml/2006/wordprocessingDrawing" xmlns:w10="urn:schemas-microsoft-com:office:word" xmlns:w="http://schemas.openxmlformats.org/wordprocessingml/2006/main" xmlns:w14="http://schemas.microsoft.com/office/word/2010/wordml" xmlns:w15="http://schemas.microsoft.com/office/word/2012/wordml" xmlns:w16cid="http://schemas.microsoft.com/office/word/2016/wordml/cid" xmlns:w16se="http://schemas.microsoft.com/office/word/2015/wordml/symex" xmlns:wpg="http://schemas.microsoft.com/office/word/2010/wordprocessingGroup" xmlns:wpi="http://schemas.microsoft.com/office/word/2010/wordprocessingInk" xmlns:wne="http://schemas.microsoft.com/office/word/2006/wordml" xmlns:wps="http://schemas.microsoft.com/office/word/2010/wordprocessingShape" mc:Ignorable="w14 w15 w16se w16cid wp14">
+<w:footnotes xmlns:wpc="http://schemas.microsoft.com/office/word/2010/wordprocessingCanvas" xmlns:cx="http://schemas.microsoft.com/office/drawing/2014/chartex" xmlns:cx1="http://schemas.microsoft.com/office/drawing/2015/9/8/chartex" xmlns:cx2="http://schemas.microsoft.com/office/drawing/2015/10/21/chartex" xmlns:cx3="http://schemas.microsoft.com/office/drawing/2016/5/9/chartex" xmlns:cx4="http://schemas.microsoft.com/office/drawing/2016/5/10/chartex" xmlns:cx5="http://schemas.microsoft.com/office/drawing/2016/5/11/chartex" xmlns:cx6="http://schemas.microsoft.com/office/drawing/2016/5/12/chartex" xmlns:cx7="http://schemas.microsoft.com/office/drawing/2016/5/13/chartex" xmlns:cx8="http://schemas.microsoft.com/office/drawing/2016/5/14/chartex" xmlns:mc="http://schemas.openxmlformats.org/markup-compatibility/2006" xmlns:aink="http://schemas.microsoft.com/office/drawing/2016/ink" xmlns:am3d="http://schemas.microsoft.com/office/drawing/2017/model3d" xmlns:o="urn:schemas-microsoft-com:office:office" xmlns:oel="http://schemas.microsoft.com/office/2019/extlst" xmlns:r="http://schemas.openxmlformats.org/officeDocument/2006/relationships" xmlns:m="http://schemas.openxmlformats.org/officeDocument/2006/math" xmlns:v="urn:schemas-microsoft-com:vml" xmlns:wp14="http://schemas.microsoft.com/office/word/2010/wordprocessingDrawing" xmlns:wp="http://schemas.openxmlformats.org/drawingml/2006/wordprocessingDrawing" xmlns:w10="urn:schemas-microsoft-com:office:word" xmlns:w="http://schemas.openxmlformats.org/wordprocessingml/2006/main" xmlns:w14="http://schemas.microsoft.com/office/word/2010/wordml" xmlns:w15="http://schemas.microsoft.com/office/word/2012/wordml" xmlns:w16cex="http://schemas.microsoft.com/office/word/2018/wordml/cex" xmlns:w16cid="http://schemas.microsoft.com/office/word/2016/wordml/cid" xmlns:w16="http://schemas.microsoft.com/office/word/2018/wordml" xmlns:w16du="http://schemas.microsoft.com/office/word/2023/wordml/word16du" xmlns:w16sdtdh="http://schemas.microsoft.com/office/word/2020/wordml/sdtdatahash" xmlns:w16se="http://schemas.microsoft.com/office/word/2015/wordml/symex" xmlns:wpg="http://schemas.microsoft.com/office/word/2010/wordprocessingGroup" xmlns:wpi="http://schemas.microsoft.com/office/word/2010/wordprocessingInk" xmlns:wne="http://schemas.microsoft.com/office/word/2006/wordml" xmlns:wps="http://schemas.microsoft.com/office/word/2010/wordprocessingShape" mc:Ignorable="w14 w15 w16se w16cid w16 w16cex w16sdtdh wp14">
   <w:footnote w:type="separator" w:id="-1">
     <w:p>
       <w:pPr>
@@ -1171,7 +1504,7 @@
 </file>
 
 <file path=word/header1.xml><?xml version="1.0" encoding="utf-8"?>
-<w:hdr xmlns:wpc="http://schemas.microsoft.com/office/word/2010/wordprocessingCanvas" xmlns:cx="http://schemas.microsoft.com/office/drawing/2014/chartex" xmlns:cx1="http://schemas.microsoft.com/office/drawing/2015/9/8/chartex" xmlns:cx2="http://schemas.microsoft.com/office/drawing/2015/10/21/chartex" xmlns:cx3="http://schemas.microsoft.com/office/drawing/2016/5/9/chartex" xmlns:cx4="http://schemas.microsoft.com/office/drawing/2016/5/10/chartex" xmlns:cx5="http://schemas.microsoft.com/office/drawing/2016/5/11/chartex" xmlns:cx6="http://schemas.microsoft.com/office/drawing/2016/5/12/chartex" xmlns:cx7="http://schemas.microsoft.com/office/drawing/2016/5/13/chartex" xmlns:cx8="http://schemas.microsoft.com/office/drawing/2016/5/14/chartex" xmlns:mc="http://schemas.openxmlformats.org/markup-compatibility/2006" xmlns:aink="http://schemas.microsoft.com/office/drawing/2016/ink" xmlns:am3d="http://schemas.microsoft.com/office/drawing/2017/model3d" xmlns:o="urn:schemas-microsoft-com:office:office" xmlns:r="http://schemas.openxmlformats.org/officeDocument/2006/relationships" xmlns:m="http://schemas.openxmlformats.org/officeDocument/2006/math" xmlns:v="urn:schemas-microsoft-com:vml" xmlns:wp14="http://schemas.microsoft.com/office/word/2010/wordprocessingDrawing" xmlns:wp="http://schemas.openxmlformats.org/drawingml/2006/wordprocessingDrawing" xmlns:w10="urn:schemas-microsoft-com:office:word" xmlns:w="http://schemas.openxmlformats.org/wordprocessingml/2006/main" xmlns:w14="http://schemas.microsoft.com/office/word/2010/wordml" xmlns:w15="http://schemas.microsoft.com/office/word/2012/wordml" xmlns:w16cid="http://schemas.microsoft.com/office/word/2016/wordml/cid" xmlns:w16se="http://schemas.microsoft.com/office/word/2015/wordml/symex" xmlns:wpg="http://schemas.microsoft.com/office/word/2010/wordprocessingGroup" xmlns:wpi="http://schemas.microsoft.com/office/word/2010/wordprocessingInk" xmlns:wne="http://schemas.microsoft.com/office/word/2006/wordml" xmlns:wps="http://schemas.microsoft.com/office/word/2010/wordprocessingShape" mc:Ignorable="w14 w15 w16se w16cid wp14">
+<w:hdr xmlns:wpc="http://schemas.microsoft.com/office/word/2010/wordprocessingCanvas" xmlns:cx="http://schemas.microsoft.com/office/drawing/2014/chartex" xmlns:cx1="http://schemas.microsoft.com/office/drawing/2015/9/8/chartex" xmlns:cx2="http://schemas.microsoft.com/office/drawing/2015/10/21/chartex" xmlns:cx3="http://schemas.microsoft.com/office/drawing/2016/5/9/chartex" xmlns:cx4="http://schemas.microsoft.com/office/drawing/2016/5/10/chartex" xmlns:cx5="http://schemas.microsoft.com/office/drawing/2016/5/11/chartex" xmlns:cx6="http://schemas.microsoft.com/office/drawing/2016/5/12/chartex" xmlns:cx7="http://schemas.microsoft.com/office/drawing/2016/5/13/chartex" xmlns:cx8="http://schemas.microsoft.com/office/drawing/2016/5/14/chartex" xmlns:mc="http://schemas.openxmlformats.org/markup-compatibility/2006" xmlns:aink="http://schemas.microsoft.com/office/drawing/2016/ink" xmlns:am3d="http://schemas.microsoft.com/office/drawing/2017/model3d" xmlns:o="urn:schemas-microsoft-com:office:office" xmlns:oel="http://schemas.microsoft.com/office/2019/extlst" xmlns:r="http://schemas.openxmlformats.org/officeDocument/2006/relationships" xmlns:m="http://schemas.openxmlformats.org/officeDocument/2006/math" xmlns:v="urn:schemas-microsoft-com:vml" xmlns:wp14="http://schemas.microsoft.com/office/word/2010/wordprocessingDrawing" xmlns:wp="http://schemas.openxmlformats.org/drawingml/2006/wordprocessingDrawing" xmlns:w10="urn:schemas-microsoft-com:office:word" xmlns:w="http://schemas.openxmlformats.org/wordprocessingml/2006/main" xmlns:w14="http://schemas.microsoft.com/office/word/2010/wordml" xmlns:w15="http://schemas.microsoft.com/office/word/2012/wordml" xmlns:w16cex="http://schemas.microsoft.com/office/word/2018/wordml/cex" xmlns:w16cid="http://schemas.microsoft.com/office/word/2016/wordml/cid" xmlns:w16="http://schemas.microsoft.com/office/word/2018/wordml" xmlns:w16du="http://schemas.microsoft.com/office/word/2023/wordml/word16du" xmlns:w16sdtdh="http://schemas.microsoft.com/office/word/2020/wordml/sdtdatahash" xmlns:w16se="http://schemas.microsoft.com/office/word/2015/wordml/symex" xmlns:wpg="http://schemas.microsoft.com/office/word/2010/wordprocessingGroup" xmlns:wpi="http://schemas.microsoft.com/office/word/2010/wordprocessingInk" xmlns:wne="http://schemas.microsoft.com/office/word/2006/wordml" xmlns:wps="http://schemas.microsoft.com/office/word/2010/wordprocessingShape" mc:Ignorable="w14 w15 w16se w16cid w16 w16cex w16sdtdh wp14">
   <w:p>
     <w:pPr>
       <w:pStyle w:val="Cabealho"/>
@@ -1181,7 +1514,7 @@
 </file>
 
 <file path=word/header2.xml><?xml version="1.0" encoding="utf-8"?>
-<w:hdr xmlns:wpc="http://schemas.microsoft.com/office/word/2010/wordprocessingCanvas" xmlns:cx="http://schemas.microsoft.com/office/drawing/2014/chartex" xmlns:cx1="http://schemas.microsoft.com/office/drawing/2015/9/8/chartex" xmlns:cx2="http://schemas.microsoft.com/office/drawing/2015/10/21/chartex" xmlns:cx3="http://schemas.microsoft.com/office/drawing/2016/5/9/chartex" xmlns:cx4="http://schemas.microsoft.com/office/drawing/2016/5/10/chartex" xmlns:cx5="http://schemas.microsoft.com/office/drawing/2016/5/11/chartex" xmlns:cx6="http://schemas.microsoft.com/office/drawing/2016/5/12/chartex" xmlns:cx7="http://schemas.microsoft.com/office/drawing/2016/5/13/chartex" xmlns:cx8="http://schemas.microsoft.com/office/drawing/2016/5/14/chartex" xmlns:mc="http://schemas.openxmlformats.org/markup-compatibility/2006" xmlns:aink="http://schemas.microsoft.com/office/drawing/2016/ink" xmlns:am3d="http://schemas.microsoft.com/office/drawing/2017/model3d" xmlns:o="urn:schemas-microsoft-com:office:office" xmlns:r="http://schemas.openxmlformats.org/officeDocument/2006/relationships" xmlns:m="http://schemas.openxmlformats.org/officeDocument/2006/math" xmlns:v="urn:schemas-microsoft-com:vml" xmlns:wp14="http://schemas.microsoft.com/office/word/2010/wordprocessingDrawing" xmlns:wp="http://schemas.openxmlformats.org/drawingml/2006/wordprocessingDrawing" xmlns:w10="urn:schemas-microsoft-com:office:word" xmlns:w="http://schemas.openxmlformats.org/wordprocessingml/2006/main" xmlns:w14="http://schemas.microsoft.com/office/word/2010/wordml" xmlns:w15="http://schemas.microsoft.com/office/word/2012/wordml" xmlns:w16cid="http://schemas.microsoft.com/office/word/2016/wordml/cid" xmlns:w16se="http://schemas.microsoft.com/office/word/2015/wordml/symex" xmlns:wpg="http://schemas.microsoft.com/office/word/2010/wordprocessingGroup" xmlns:wpi="http://schemas.microsoft.com/office/word/2010/wordprocessingInk" xmlns:wne="http://schemas.microsoft.com/office/word/2006/wordml" xmlns:wps="http://schemas.microsoft.com/office/word/2010/wordprocessingShape" mc:Ignorable="w14 w15 w16se w16cid wp14">
+<w:hdr xmlns:wpc="http://schemas.microsoft.com/office/word/2010/wordprocessingCanvas" xmlns:cx="http://schemas.microsoft.com/office/drawing/2014/chartex" xmlns:cx1="http://schemas.microsoft.com/office/drawing/2015/9/8/chartex" xmlns:cx2="http://schemas.microsoft.com/office/drawing/2015/10/21/chartex" xmlns:cx3="http://schemas.microsoft.com/office/drawing/2016/5/9/chartex" xmlns:cx4="http://schemas.microsoft.com/office/drawing/2016/5/10/chartex" xmlns:cx5="http://schemas.microsoft.com/office/drawing/2016/5/11/chartex" xmlns:cx6="http://schemas.microsoft.com/office/drawing/2016/5/12/chartex" xmlns:cx7="http://schemas.microsoft.com/office/drawing/2016/5/13/chartex" xmlns:cx8="http://schemas.microsoft.com/office/drawing/2016/5/14/chartex" xmlns:mc="http://schemas.openxmlformats.org/markup-compatibility/2006" xmlns:aink="http://schemas.microsoft.com/office/drawing/2016/ink" xmlns:am3d="http://schemas.microsoft.com/office/drawing/2017/model3d" xmlns:o="urn:schemas-microsoft-com:office:office" xmlns:oel="http://schemas.microsoft.com/office/2019/extlst" xmlns:r="http://schemas.openxmlformats.org/officeDocument/2006/relationships" xmlns:m="http://schemas.openxmlformats.org/officeDocument/2006/math" xmlns:v="urn:schemas-microsoft-com:vml" xmlns:wp14="http://schemas.microsoft.com/office/word/2010/wordprocessingDrawing" xmlns:wp="http://schemas.openxmlformats.org/drawingml/2006/wordprocessingDrawing" xmlns:w10="urn:schemas-microsoft-com:office:word" xmlns:w="http://schemas.openxmlformats.org/wordprocessingml/2006/main" xmlns:w14="http://schemas.microsoft.com/office/word/2010/wordml" xmlns:w15="http://schemas.microsoft.com/office/word/2012/wordml" xmlns:w16cex="http://schemas.microsoft.com/office/word/2018/wordml/cex" xmlns:w16cid="http://schemas.microsoft.com/office/word/2016/wordml/cid" xmlns:w16="http://schemas.microsoft.com/office/word/2018/wordml" xmlns:w16du="http://schemas.microsoft.com/office/word/2023/wordml/word16du" xmlns:w16sdtdh="http://schemas.microsoft.com/office/word/2020/wordml/sdtdatahash" xmlns:w16se="http://schemas.microsoft.com/office/word/2015/wordml/symex" xmlns:wpg="http://schemas.microsoft.com/office/word/2010/wordprocessingGroup" xmlns:wpi="http://schemas.microsoft.com/office/word/2010/wordprocessingInk" xmlns:wne="http://schemas.microsoft.com/office/word/2006/wordml" xmlns:wps="http://schemas.microsoft.com/office/word/2010/wordprocessingShape" mc:Ignorable="w14 w15 w16se w16cid w16 w16cex w16sdtdh wp14">
   <w:p>
     <w:pPr>
       <w:pStyle w:val="Cabealho"/>
@@ -1257,7 +1590,7 @@
 </file>
 
 <file path=word/header3.xml><?xml version="1.0" encoding="utf-8"?>
-<w:hdr xmlns:wpc="http://schemas.microsoft.com/office/word/2010/wordprocessingCanvas" xmlns:cx="http://schemas.microsoft.com/office/drawing/2014/chartex" xmlns:cx1="http://schemas.microsoft.com/office/drawing/2015/9/8/chartex" xmlns:cx2="http://schemas.microsoft.com/office/drawing/2015/10/21/chartex" xmlns:cx3="http://schemas.microsoft.com/office/drawing/2016/5/9/chartex" xmlns:cx4="http://schemas.microsoft.com/office/drawing/2016/5/10/chartex" xmlns:cx5="http://schemas.microsoft.com/office/drawing/2016/5/11/chartex" xmlns:cx6="http://schemas.microsoft.com/office/drawing/2016/5/12/chartex" xmlns:cx7="http://schemas.microsoft.com/office/drawing/2016/5/13/chartex" xmlns:cx8="http://schemas.microsoft.com/office/drawing/2016/5/14/chartex" xmlns:mc="http://schemas.openxmlformats.org/markup-compatibility/2006" xmlns:aink="http://schemas.microsoft.com/office/drawing/2016/ink" xmlns:am3d="http://schemas.microsoft.com/office/drawing/2017/model3d" xmlns:o="urn:schemas-microsoft-com:office:office" xmlns:r="http://schemas.openxmlformats.org/officeDocument/2006/relationships" xmlns:m="http://schemas.openxmlformats.org/officeDocument/2006/math" xmlns:v="urn:schemas-microsoft-com:vml" xmlns:wp14="http://schemas.microsoft.com/office/word/2010/wordprocessingDrawing" xmlns:wp="http://schemas.openxmlformats.org/drawingml/2006/wordprocessingDrawing" xmlns:w10="urn:schemas-microsoft-com:office:word" xmlns:w="http://schemas.openxmlformats.org/wordprocessingml/2006/main" xmlns:w14="http://schemas.microsoft.com/office/word/2010/wordml" xmlns:w15="http://schemas.microsoft.com/office/word/2012/wordml" xmlns:w16cid="http://schemas.microsoft.com/office/word/2016/wordml/cid" xmlns:w16se="http://schemas.microsoft.com/office/word/2015/wordml/symex" xmlns:wpg="http://schemas.microsoft.com/office/word/2010/wordprocessingGroup" xmlns:wpi="http://schemas.microsoft.com/office/word/2010/wordprocessingInk" xmlns:wne="http://schemas.microsoft.com/office/word/2006/wordml" xmlns:wps="http://schemas.microsoft.com/office/word/2010/wordprocessingShape" mc:Ignorable="w14 w15 w16se w16cid wp14">
+<w:hdr xmlns:wpc="http://schemas.microsoft.com/office/word/2010/wordprocessingCanvas" xmlns:cx="http://schemas.microsoft.com/office/drawing/2014/chartex" xmlns:cx1="http://schemas.microsoft.com/office/drawing/2015/9/8/chartex" xmlns:cx2="http://schemas.microsoft.com/office/drawing/2015/10/21/chartex" xmlns:cx3="http://schemas.microsoft.com/office/drawing/2016/5/9/chartex" xmlns:cx4="http://schemas.microsoft.com/office/drawing/2016/5/10/chartex" xmlns:cx5="http://schemas.microsoft.com/office/drawing/2016/5/11/chartex" xmlns:cx6="http://schemas.microsoft.com/office/drawing/2016/5/12/chartex" xmlns:cx7="http://schemas.microsoft.com/office/drawing/2016/5/13/chartex" xmlns:cx8="http://schemas.microsoft.com/office/drawing/2016/5/14/chartex" xmlns:mc="http://schemas.openxmlformats.org/markup-compatibility/2006" xmlns:aink="http://schemas.microsoft.com/office/drawing/2016/ink" xmlns:am3d="http://schemas.microsoft.com/office/drawing/2017/model3d" xmlns:o="urn:schemas-microsoft-com:office:office" xmlns:oel="http://schemas.microsoft.com/office/2019/extlst" xmlns:r="http://schemas.openxmlformats.org/officeDocument/2006/relationships" xmlns:m="http://schemas.openxmlformats.org/officeDocument/2006/math" xmlns:v="urn:schemas-microsoft-com:vml" xmlns:wp14="http://schemas.microsoft.com/office/word/2010/wordprocessingDrawing" xmlns:wp="http://schemas.openxmlformats.org/drawingml/2006/wordprocessingDrawing" xmlns:w10="urn:schemas-microsoft-com:office:word" xmlns:w="http://schemas.openxmlformats.org/wordprocessingml/2006/main" xmlns:w14="http://schemas.microsoft.com/office/word/2010/wordml" xmlns:w15="http://schemas.microsoft.com/office/word/2012/wordml" xmlns:w16cex="http://schemas.microsoft.com/office/word/2018/wordml/cex" xmlns:w16cid="http://schemas.microsoft.com/office/word/2016/wordml/cid" xmlns:w16="http://schemas.microsoft.com/office/word/2018/wordml" xmlns:w16du="http://schemas.microsoft.com/office/word/2023/wordml/word16du" xmlns:w16sdtdh="http://schemas.microsoft.com/office/word/2020/wordml/sdtdatahash" xmlns:w16se="http://schemas.microsoft.com/office/word/2015/wordml/symex" xmlns:wpg="http://schemas.microsoft.com/office/word/2010/wordprocessingGroup" xmlns:wpi="http://schemas.microsoft.com/office/word/2010/wordprocessingInk" xmlns:wne="http://schemas.microsoft.com/office/word/2006/wordml" xmlns:wps="http://schemas.microsoft.com/office/word/2010/wordprocessingShape" mc:Ignorable="w14 w15 w16se w16cid w16 w16cex w16sdtdh wp14">
   <w:p>
     <w:pPr>
       <w:pStyle w:val="Cabealho"/>
@@ -1267,7 +1600,7 @@
 </file>
 
 <file path=word/numbering.xml><?xml version="1.0" encoding="utf-8"?>
-<w:numbering xmlns:wpc="http://schemas.microsoft.com/office/word/2010/wordprocessingCanvas" xmlns:cx="http://schemas.microsoft.com/office/drawing/2014/chartex" xmlns:cx1="http://schemas.microsoft.com/office/drawing/2015/9/8/chartex" xmlns:cx2="http://schemas.microsoft.com/office/drawing/2015/10/21/chartex" xmlns:cx3="http://schemas.microsoft.com/office/drawing/2016/5/9/chartex" xmlns:cx4="http://schemas.microsoft.com/office/drawing/2016/5/10/chartex" xmlns:cx5="http://schemas.microsoft.com/office/drawing/2016/5/11/chartex" xmlns:cx6="http://schemas.microsoft.com/office/drawing/2016/5/12/chartex" xmlns:cx7="http://schemas.microsoft.com/office/drawing/2016/5/13/chartex" xmlns:cx8="http://schemas.microsoft.com/office/drawing/2016/5/14/chartex" xmlns:mc="http://schemas.openxmlformats.org/markup-compatibility/2006" xmlns:aink="http://schemas.microsoft.com/office/drawing/2016/ink" xmlns:am3d="http://schemas.microsoft.com/office/drawing/2017/model3d" xmlns:o="urn:schemas-microsoft-com:office:office" xmlns:r="http://schemas.openxmlformats.org/officeDocument/2006/relationships" xmlns:m="http://schemas.openxmlformats.org/officeDocument/2006/math" xmlns:v="urn:schemas-microsoft-com:vml" xmlns:wp14="http://schemas.microsoft.com/office/word/2010/wordprocessingDrawing" xmlns:wp="http://schemas.openxmlformats.org/drawingml/2006/wordprocessingDrawing" xmlns:w10="urn:schemas-microsoft-com:office:word" xmlns:w="http://schemas.openxmlformats.org/wordprocessingml/2006/main" xmlns:w14="http://schemas.microsoft.com/office/word/2010/wordml" xmlns:w15="http://schemas.microsoft.com/office/word/2012/wordml" xmlns:w16cid="http://schemas.microsoft.com/office/word/2016/wordml/cid" xmlns:w16se="http://schemas.microsoft.com/office/word/2015/wordml/symex" xmlns:wpg="http://schemas.microsoft.com/office/word/2010/wordprocessingGroup" xmlns:wpi="http://schemas.microsoft.com/office/word/2010/wordprocessingInk" xmlns:wne="http://schemas.microsoft.com/office/word/2006/wordml" xmlns:wps="http://schemas.microsoft.com/office/word/2010/wordprocessingShape" mc:Ignorable="w14 w15 w16se w16cid wp14">
+<w:numbering xmlns:wpc="http://schemas.microsoft.com/office/word/2010/wordprocessingCanvas" xmlns:cx="http://schemas.microsoft.com/office/drawing/2014/chartex" xmlns:cx1="http://schemas.microsoft.com/office/drawing/2015/9/8/chartex" xmlns:cx2="http://schemas.microsoft.com/office/drawing/2015/10/21/chartex" xmlns:cx3="http://schemas.microsoft.com/office/drawing/2016/5/9/chartex" xmlns:cx4="http://schemas.microsoft.com/office/drawing/2016/5/10/chartex" xmlns:cx5="http://schemas.microsoft.com/office/drawing/2016/5/11/chartex" xmlns:cx6="http://schemas.microsoft.com/office/drawing/2016/5/12/chartex" xmlns:cx7="http://schemas.microsoft.com/office/drawing/2016/5/13/chartex" xmlns:cx8="http://schemas.microsoft.com/office/drawing/2016/5/14/chartex" xmlns:mc="http://schemas.openxmlformats.org/markup-compatibility/2006" xmlns:aink="http://schemas.microsoft.com/office/drawing/2016/ink" xmlns:am3d="http://schemas.microsoft.com/office/drawing/2017/model3d" xmlns:o="urn:schemas-microsoft-com:office:office" xmlns:oel="http://schemas.microsoft.com/office/2019/extlst" xmlns:r="http://schemas.openxmlformats.org/officeDocument/2006/relationships" xmlns:m="http://schemas.openxmlformats.org/officeDocument/2006/math" xmlns:v="urn:schemas-microsoft-com:vml" xmlns:wp14="http://schemas.microsoft.com/office/word/2010/wordprocessingDrawing" xmlns:wp="http://schemas.openxmlformats.org/drawingml/2006/wordprocessingDrawing" xmlns:w10="urn:schemas-microsoft-com:office:word" xmlns:w="http://schemas.openxmlformats.org/wordprocessingml/2006/main" xmlns:w14="http://schemas.microsoft.com/office/word/2010/wordml" xmlns:w15="http://schemas.microsoft.com/office/word/2012/wordml" xmlns:w16cex="http://schemas.microsoft.com/office/word/2018/wordml/cex" xmlns:w16cid="http://schemas.microsoft.com/office/word/2016/wordml/cid" xmlns:w16="http://schemas.microsoft.com/office/word/2018/wordml" xmlns:w16du="http://schemas.microsoft.com/office/word/2023/wordml/word16du" xmlns:w16sdtdh="http://schemas.microsoft.com/office/word/2020/wordml/sdtdatahash" xmlns:w16se="http://schemas.microsoft.com/office/word/2015/wordml/symex" xmlns:wpg="http://schemas.microsoft.com/office/word/2010/wordprocessingGroup" xmlns:wpi="http://schemas.microsoft.com/office/word/2010/wordprocessingInk" xmlns:wne="http://schemas.microsoft.com/office/word/2006/wordml" xmlns:wps="http://schemas.microsoft.com/office/word/2010/wordprocessingShape" mc:Ignorable="w14 w15 w16se w16cid w16 w16cex w16sdtdh wp14">
   <w:abstractNum w:abstractNumId="0" w15:restartNumberingAfterBreak="0">
     <w:nsid w:val="0471248D"/>
     <w:multiLevelType w:val="hybridMultilevel"/>
@@ -5057,140 +5390,140 @@
       </w:pPr>
     </w:lvl>
   </w:abstractNum>
-  <w:num w:numId="1">
+  <w:num w:numId="1" w16cid:durableId="247354102">
     <w:abstractNumId w:val="33"/>
   </w:num>
-  <w:num w:numId="2">
+  <w:num w:numId="2" w16cid:durableId="2087266452">
     <w:abstractNumId w:val="21"/>
   </w:num>
-  <w:num w:numId="3">
+  <w:num w:numId="3" w16cid:durableId="1615670816">
     <w:abstractNumId w:val="4"/>
   </w:num>
-  <w:num w:numId="4">
+  <w:num w:numId="4" w16cid:durableId="1602908041">
     <w:abstractNumId w:val="35"/>
   </w:num>
-  <w:num w:numId="5">
+  <w:num w:numId="5" w16cid:durableId="1210070250">
     <w:abstractNumId w:val="41"/>
   </w:num>
-  <w:num w:numId="6">
+  <w:num w:numId="6" w16cid:durableId="124470466">
     <w:abstractNumId w:val="32"/>
   </w:num>
-  <w:num w:numId="7">
+  <w:num w:numId="7" w16cid:durableId="1280069712">
     <w:abstractNumId w:val="36"/>
   </w:num>
-  <w:num w:numId="8">
+  <w:num w:numId="8" w16cid:durableId="329255660">
     <w:abstractNumId w:val="5"/>
   </w:num>
-  <w:num w:numId="9">
+  <w:num w:numId="9" w16cid:durableId="13239379">
     <w:abstractNumId w:val="24"/>
   </w:num>
-  <w:num w:numId="10">
+  <w:num w:numId="10" w16cid:durableId="1608150839">
     <w:abstractNumId w:val="7"/>
   </w:num>
-  <w:num w:numId="11">
+  <w:num w:numId="11" w16cid:durableId="1887789759">
     <w:abstractNumId w:val="19"/>
   </w:num>
-  <w:num w:numId="12">
+  <w:num w:numId="12" w16cid:durableId="418328583">
     <w:abstractNumId w:val="25"/>
   </w:num>
-  <w:num w:numId="13">
+  <w:num w:numId="13" w16cid:durableId="2095975205">
     <w:abstractNumId w:val="0"/>
   </w:num>
-  <w:num w:numId="14">
+  <w:num w:numId="14" w16cid:durableId="2011179372">
     <w:abstractNumId w:val="30"/>
   </w:num>
-  <w:num w:numId="15">
+  <w:num w:numId="15" w16cid:durableId="2010865654">
     <w:abstractNumId w:val="3"/>
   </w:num>
-  <w:num w:numId="16">
+  <w:num w:numId="16" w16cid:durableId="1885629756">
     <w:abstractNumId w:val="13"/>
   </w:num>
-  <w:num w:numId="17">
+  <w:num w:numId="17" w16cid:durableId="139467406">
     <w:abstractNumId w:val="34"/>
   </w:num>
-  <w:num w:numId="18">
+  <w:num w:numId="18" w16cid:durableId="1201045014">
     <w:abstractNumId w:val="6"/>
   </w:num>
-  <w:num w:numId="19">
+  <w:num w:numId="19" w16cid:durableId="1855145912">
     <w:abstractNumId w:val="29"/>
   </w:num>
-  <w:num w:numId="20">
+  <w:num w:numId="20" w16cid:durableId="1826699122">
     <w:abstractNumId w:val="17"/>
   </w:num>
-  <w:num w:numId="21">
+  <w:num w:numId="21" w16cid:durableId="1681351322">
     <w:abstractNumId w:val="12"/>
   </w:num>
-  <w:num w:numId="22">
+  <w:num w:numId="22" w16cid:durableId="1135565856">
     <w:abstractNumId w:val="23"/>
   </w:num>
-  <w:num w:numId="23">
+  <w:num w:numId="23" w16cid:durableId="145556250">
     <w:abstractNumId w:val="39"/>
   </w:num>
-  <w:num w:numId="24">
+  <w:num w:numId="24" w16cid:durableId="1322463540">
     <w:abstractNumId w:val="40"/>
   </w:num>
-  <w:num w:numId="25">
+  <w:num w:numId="25" w16cid:durableId="1690177899">
     <w:abstractNumId w:val="11"/>
   </w:num>
-  <w:num w:numId="26">
+  <w:num w:numId="26" w16cid:durableId="639850466">
     <w:abstractNumId w:val="10"/>
   </w:num>
-  <w:num w:numId="27">
+  <w:num w:numId="27" w16cid:durableId="201523368">
     <w:abstractNumId w:val="9"/>
   </w:num>
-  <w:num w:numId="28">
+  <w:num w:numId="28" w16cid:durableId="229852524">
     <w:abstractNumId w:val="38"/>
   </w:num>
-  <w:num w:numId="29">
+  <w:num w:numId="29" w16cid:durableId="1891070742">
     <w:abstractNumId w:val="37"/>
   </w:num>
-  <w:num w:numId="30">
+  <w:num w:numId="30" w16cid:durableId="86578914">
     <w:abstractNumId w:val="1"/>
   </w:num>
-  <w:num w:numId="31">
+  <w:num w:numId="31" w16cid:durableId="2091732610">
     <w:abstractNumId w:val="42"/>
   </w:num>
-  <w:num w:numId="32">
+  <w:num w:numId="32" w16cid:durableId="2099405396">
     <w:abstractNumId w:val="20"/>
   </w:num>
-  <w:num w:numId="33">
+  <w:num w:numId="33" w16cid:durableId="1942057271">
     <w:abstractNumId w:val="18"/>
   </w:num>
-  <w:num w:numId="34">
+  <w:num w:numId="34" w16cid:durableId="1905993321">
     <w:abstractNumId w:val="15"/>
   </w:num>
-  <w:num w:numId="35">
+  <w:num w:numId="35" w16cid:durableId="216626313">
     <w:abstractNumId w:val="27"/>
   </w:num>
-  <w:num w:numId="36">
+  <w:num w:numId="36" w16cid:durableId="1767070388">
     <w:abstractNumId w:val="8"/>
   </w:num>
-  <w:num w:numId="37">
+  <w:num w:numId="37" w16cid:durableId="113139545">
     <w:abstractNumId w:val="14"/>
   </w:num>
-  <w:num w:numId="38">
+  <w:num w:numId="38" w16cid:durableId="629282703">
     <w:abstractNumId w:val="16"/>
   </w:num>
-  <w:num w:numId="39">
+  <w:num w:numId="39" w16cid:durableId="764305214">
     <w:abstractNumId w:val="28"/>
   </w:num>
-  <w:num w:numId="40">
+  <w:num w:numId="40" w16cid:durableId="1506359736">
     <w:abstractNumId w:val="26"/>
   </w:num>
-  <w:num w:numId="41">
+  <w:num w:numId="41" w16cid:durableId="727457095">
     <w:abstractNumId w:val="2"/>
   </w:num>
-  <w:num w:numId="42">
+  <w:num w:numId="42" w16cid:durableId="2056545152">
     <w:abstractNumId w:val="31"/>
   </w:num>
-  <w:num w:numId="43">
+  <w:num w:numId="43" w16cid:durableId="2100829011">
     <w:abstractNumId w:val="22"/>
   </w:num>
 </w:numbering>
 </file>
 
 <file path=word/styles.xml><?xml version="1.0" encoding="utf-8"?>
-<w:styles xmlns:mc="http://schemas.openxmlformats.org/markup-compatibility/2006" xmlns:r="http://schemas.openxmlformats.org/officeDocument/2006/relationships" xmlns:w="http://schemas.openxmlformats.org/wordprocessingml/2006/main" xmlns:w14="http://schemas.microsoft.com/office/word/2010/wordml" xmlns:w15="http://schemas.microsoft.com/office/word/2012/wordml" xmlns:w16cid="http://schemas.microsoft.com/office/word/2016/wordml/cid" xmlns:w16se="http://schemas.microsoft.com/office/word/2015/wordml/symex" mc:Ignorable="w14 w15 w16se w16cid">
+<w:styles xmlns:mc="http://schemas.openxmlformats.org/markup-compatibility/2006" xmlns:r="http://schemas.openxmlformats.org/officeDocument/2006/relationships" xmlns:w="http://schemas.openxmlformats.org/wordprocessingml/2006/main" xmlns:w14="http://schemas.microsoft.com/office/word/2010/wordml" xmlns:w15="http://schemas.microsoft.com/office/word/2012/wordml" xmlns:w16cex="http://schemas.microsoft.com/office/word/2018/wordml/cex" xmlns:w16cid="http://schemas.microsoft.com/office/word/2016/wordml/cid" xmlns:w16="http://schemas.microsoft.com/office/word/2018/wordml" xmlns:w16sdtdh="http://schemas.microsoft.com/office/word/2020/wordml/sdtdatahash" xmlns:w16se="http://schemas.microsoft.com/office/word/2015/wordml/symex" mc:Ignorable="w14 w15 w16se w16cid w16 w16cex w16sdtdh">
   <w:docDefaults>
     <w:rPrDefault>
       <w:rPr>
@@ -5206,7 +5539,7 @@
       </w:pPr>
     </w:pPrDefault>
   </w:docDefaults>
-  <w:latentStyles w:defLockedState="0" w:defUIPriority="99" w:defSemiHidden="0" w:defUnhideWhenUsed="0" w:defQFormat="0" w:count="375">
+  <w:latentStyles w:defLockedState="0" w:defUIPriority="99" w:defSemiHidden="0" w:defUnhideWhenUsed="0" w:defQFormat="0" w:count="376">
     <w:lsdException w:name="Normal" w:uiPriority="0" w:qFormat="1"/>
     <w:lsdException w:name="heading 1" w:uiPriority="9" w:qFormat="1"/>
     <w:lsdException w:name="heading 2" w:semiHidden="1" w:uiPriority="9" w:unhideWhenUsed="1" w:qFormat="1"/>
@@ -5355,11 +5688,11 @@
     <w:lsdException w:name="Table Elegant" w:semiHidden="1" w:unhideWhenUsed="1"/>
     <w:lsdException w:name="Table Professional" w:semiHidden="1" w:unhideWhenUsed="1"/>
     <w:lsdException w:name="Table Subtle 1" w:semiHidden="1" w:unhideWhenUsed="1"/>
+    <w:lsdException w:name="Table Subtle 2" w:semiHidden="1" w:unhideWhenUsed="1"/>
     <w:lsdException w:name="Table Web 1" w:semiHidden="1" w:unhideWhenUsed="1"/>
     <w:lsdException w:name="Table Web 2" w:semiHidden="1" w:unhideWhenUsed="1"/>
     <w:lsdException w:name="Balloon Text" w:semiHidden="1" w:unhideWhenUsed="1"/>
     <w:lsdException w:name="Table Grid" w:uiPriority="39"/>
-    <w:lsdException w:name="Table Theme" w:semiHidden="1" w:unhideWhenUsed="1"/>
     <w:lsdException w:name="Placeholder Text" w:semiHidden="1"/>
     <w:lsdException w:name="No Spacing" w:uiPriority="1" w:qFormat="1"/>
     <w:lsdException w:name="Light Shading" w:uiPriority="60"/>
@@ -5579,6 +5912,7 @@
     <w:lsdException w:name="Smart Hyperlink" w:semiHidden="1" w:unhideWhenUsed="1"/>
     <w:lsdException w:name="Hashtag" w:semiHidden="1" w:unhideWhenUsed="1"/>
     <w:lsdException w:name="Unresolved Mention" w:semiHidden="1" w:unhideWhenUsed="1"/>
+    <w:lsdException w:name="Smart Link" w:semiHidden="1" w:unhideWhenUsed="1"/>
   </w:latentStyles>
   <w:style w:type="paragraph" w:default="1" w:styleId="Normal">
     <w:name w:val="Normal"/>
@@ -6546,15 +6880,6 @@
 
 <file path=customXml/item1.xml><?xml version="1.0" encoding="utf-8"?>
 <?mso-contentType ?>
-<FormTemplates xmlns="http://schemas.microsoft.com/sharepoint/v3/contenttype/forms">
-  <Display>DocumentLibraryForm</Display>
-  <Edit>DocumentLibraryForm</Edit>
-  <New>DocumentLibraryForm</New>
-</FormTemplates>
-</file>
-
-<file path=customXml/item2.xml><?xml version="1.0" encoding="utf-8"?>
-<?mso-contentType ?>
 <spe:Receivers xmlns:spe="http://schemas.microsoft.com/sharepoint/events">
   <Receiver>
     <Name>Document ID Generator</Name>
@@ -6603,7 +6928,33 @@
 </spe:Receivers>
 </file>
 
+<file path=customXml/item2.xml><?xml version="1.0" encoding="utf-8"?>
+<?mso-contentType ?>
+<FormTemplates xmlns="http://schemas.microsoft.com/sharepoint/v3/contenttype/forms">
+  <Display>DocumentLibraryForm</Display>
+  <Edit>DocumentLibraryForm</Edit>
+  <New>DocumentLibraryForm</New>
+</FormTemplates>
+</file>
+
 <file path=customXml/item3.xml><?xml version="1.0" encoding="utf-8"?>
+<b:Sources xmlns:b="http://schemas.openxmlformats.org/officeDocument/2006/bibliography" xmlns="http://schemas.openxmlformats.org/officeDocument/2006/bibliography" SelectedStyle="\APASixthEditionOfficeOnline.xsl" StyleName="APA" Version="6"/>
+</file>
+
+<file path=customXml/item4.xml><?xml version="1.0" encoding="utf-8"?>
+<p:properties xmlns:p="http://schemas.microsoft.com/office/2006/metadata/properties" xmlns:xsi="http://www.w3.org/2001/XMLSchema-instance" xmlns:pc="http://schemas.microsoft.com/office/infopath/2007/PartnerControls">
+  <documentManagement>
+    <TaxCatchAll xmlns="88be1e05-7740-483e-94f4-d09f2e0b91a1" xsi:nil="true"/>
+    <_dlc_DocId xmlns="88be1e05-7740-483e-94f4-d09f2e0b91a1">2EJWAP6SX7Z5-1258549263-666072</_dlc_DocId>
+    <_dlc_DocIdUrl xmlns="88be1e05-7740-483e-94f4-d09f2e0b91a1">
+      <Url>https://brpucrs.sharepoint.com/sites/PROGRAD_Geral/_layouts/15/DocIdRedir.aspx?ID=2EJWAP6SX7Z5-1258549263-666072</Url>
+      <Description>2EJWAP6SX7Z5-1258549263-666072</Description>
+    </_dlc_DocIdUrl>
+  </documentManagement>
+</p:properties>
+</file>
+
+<file path=customXml/item5.xml><?xml version="1.0" encoding="utf-8"?>
 <ct:contentTypeSchema xmlns:ct="http://schemas.microsoft.com/office/2006/metadata/contentType" xmlns:ma="http://schemas.microsoft.com/office/2006/metadata/properties/metaAttributes" ct:_="" ma:_="" ma:contentTypeName="Documento" ma:contentTypeID="0x0101003B5A30157DE5234CA50E91A9C970476E" ma:contentTypeVersion="16" ma:contentTypeDescription="Crie um novo documento." ma:contentTypeScope="" ma:versionID="5d7a5823a0ed744757457cf3d60e247f">
   <xsd:schema xmlns:xsd="http://www.w3.org/2001/XMLSchema" xmlns:xs="http://www.w3.org/2001/XMLSchema" xmlns:p="http://schemas.microsoft.com/office/2006/metadata/properties" xmlns:ns2="88be1e05-7740-483e-94f4-d09f2e0b91a1" xmlns:ns3="62031e55-de92-4f80-968b-90eeebbd82b7" targetNamespace="http://schemas.microsoft.com/office/2006/metadata/properties" ma:root="true" ma:fieldsID="dd1306acc0ce1504d0396f2e1d713819" ns2:_="" ns3:_="">
     <xsd:import namespace="88be1e05-7740-483e-94f4-d09f2e0b91a1"/>
@@ -6863,24 +7214,15 @@
 </ct:contentTypeSchema>
 </file>
 
-<file path=customXml/item4.xml><?xml version="1.0" encoding="utf-8"?>
-<p:properties xmlns:p="http://schemas.microsoft.com/office/2006/metadata/properties" xmlns:xsi="http://www.w3.org/2001/XMLSchema-instance" xmlns:pc="http://schemas.microsoft.com/office/infopath/2007/PartnerControls">
-  <documentManagement>
-    <TaxCatchAll xmlns="88be1e05-7740-483e-94f4-d09f2e0b91a1" xsi:nil="true"/>
-    <_dlc_DocId xmlns="88be1e05-7740-483e-94f4-d09f2e0b91a1">2EJWAP6SX7Z5-1258549263-666072</_dlc_DocId>
-    <_dlc_DocIdUrl xmlns="88be1e05-7740-483e-94f4-d09f2e0b91a1">
-      <Url>https://brpucrs.sharepoint.com/sites/PROGRAD_Geral/_layouts/15/DocIdRedir.aspx?ID=2EJWAP6SX7Z5-1258549263-666072</Url>
-      <Description>2EJWAP6SX7Z5-1258549263-666072</Description>
-    </_dlc_DocIdUrl>
-  </documentManagement>
-</p:properties>
+<file path=customXml/itemProps1.xml><?xml version="1.0" encoding="utf-8"?>
+<ds:datastoreItem xmlns:ds="http://schemas.openxmlformats.org/officeDocument/2006/customXml" ds:itemID="{C4D9E9D0-250C-40B1-B4B1-5D99B5A406D2}">
+  <ds:schemaRefs>
+    <ds:schemaRef ds:uri="http://schemas.microsoft.com/sharepoint/events"/>
+  </ds:schemaRefs>
+</ds:datastoreItem>
 </file>
 
-<file path=customXml/item5.xml><?xml version="1.0" encoding="utf-8"?>
-<b:Sources xmlns:b="http://schemas.openxmlformats.org/officeDocument/2006/bibliography" xmlns="http://schemas.openxmlformats.org/officeDocument/2006/bibliography" SelectedStyle="\APASixthEditionOfficeOnline.xsl" StyleName="APA" Version="6"/>
-</file>
-
-<file path=customXml/itemProps1.xml><?xml version="1.0" encoding="utf-8"?>
+<file path=customXml/itemProps2.xml><?xml version="1.0" encoding="utf-8"?>
 <ds:datastoreItem xmlns:ds="http://schemas.openxmlformats.org/officeDocument/2006/customXml" ds:itemID="{9D91CEDA-55EA-4BD9-8452-0F9FC8C8B404}">
   <ds:schemaRefs>
     <ds:schemaRef ds:uri="http://schemas.microsoft.com/sharepoint/v3/contenttype/forms"/>
@@ -6888,15 +7230,25 @@
 </ds:datastoreItem>
 </file>
 
-<file path=customXml/itemProps2.xml><?xml version="1.0" encoding="utf-8"?>
-<ds:datastoreItem xmlns:ds="http://schemas.openxmlformats.org/officeDocument/2006/customXml" ds:itemID="{C4D9E9D0-250C-40B1-B4B1-5D99B5A406D2}">
+<file path=customXml/itemProps3.xml><?xml version="1.0" encoding="utf-8"?>
+<ds:datastoreItem xmlns:ds="http://schemas.openxmlformats.org/officeDocument/2006/customXml" ds:itemID="{418A0B6E-DE0E-429B-83C9-92B6E5B70982}">
   <ds:schemaRefs>
-    <ds:schemaRef ds:uri="http://schemas.microsoft.com/sharepoint/events"/>
+    <ds:schemaRef ds:uri="http://schemas.openxmlformats.org/officeDocument/2006/bibliography"/>
   </ds:schemaRefs>
 </ds:datastoreItem>
 </file>
 
-<file path=customXml/itemProps3.xml><?xml version="1.0" encoding="utf-8"?>
+<file path=customXml/itemProps4.xml><?xml version="1.0" encoding="utf-8"?>
+<ds:datastoreItem xmlns:ds="http://schemas.openxmlformats.org/officeDocument/2006/customXml" ds:itemID="{A0A24B8B-8A8B-48AE-B40E-0B92A136EA00}">
+  <ds:schemaRefs>
+    <ds:schemaRef ds:uri="http://schemas.microsoft.com/office/2006/metadata/properties"/>
+    <ds:schemaRef ds:uri="http://schemas.microsoft.com/office/infopath/2007/PartnerControls"/>
+    <ds:schemaRef ds:uri="88be1e05-7740-483e-94f4-d09f2e0b91a1"/>
+  </ds:schemaRefs>
+</ds:datastoreItem>
+</file>
+
+<file path=customXml/itemProps5.xml><?xml version="1.0" encoding="utf-8"?>
 <ds:datastoreItem xmlns:ds="http://schemas.openxmlformats.org/officeDocument/2006/customXml" ds:itemID="{6078C3D3-8B3E-4D56-AF64-11C251686B48}">
   <ds:schemaRefs>
     <ds:schemaRef ds:uri="http://schemas.microsoft.com/office/2006/metadata/contentType"/>
@@ -6913,22 +7265,4 @@
     <ds:schemaRef ds:uri="http://schemas.microsoft.com/internal/obd"/>
   </ds:schemaRefs>
 </ds:datastoreItem>
-</file>
-
-<file path=customXml/itemProps4.xml><?xml version="1.0" encoding="utf-8"?>
-<ds:datastoreItem xmlns:ds="http://schemas.openxmlformats.org/officeDocument/2006/customXml" ds:itemID="{A0A24B8B-8A8B-48AE-B40E-0B92A136EA00}">
-  <ds:schemaRefs>
-    <ds:schemaRef ds:uri="http://schemas.microsoft.com/office/2006/metadata/properties"/>
-    <ds:schemaRef ds:uri="http://schemas.microsoft.com/office/infopath/2007/PartnerControls"/>
-    <ds:schemaRef ds:uri="88be1e05-7740-483e-94f4-d09f2e0b91a1"/>
-  </ds:schemaRefs>
-</ds:datastoreItem>
-</file>
-
-<file path=customXml/itemProps5.xml><?xml version="1.0" encoding="utf-8"?>
-<ds:datastoreItem xmlns:ds="http://schemas.openxmlformats.org/officeDocument/2006/customXml" ds:itemID="{418A0B6E-DE0E-429B-83C9-92B6E5B70982}">
-  <ds:schemaRefs>
-    <ds:schemaRef ds:uri="http://schemas.openxmlformats.org/officeDocument/2006/bibliography"/>
-  </ds:schemaRefs>
-</ds:datastoreItem>
 </file>